--- a/doc/Taller IV - ORT Chat - Documento Técnico.docx
+++ b/doc/Taller IV - ORT Chat - Documento Técnico.docx
@@ -36,6 +36,7 @@
         </w:rPr>
       </w:pPr>
       <w:bookmarkStart w:id="7" w:name="_Toc359360904"/>
+      <w:bookmarkStart w:id="8" w:name="_Toc359417209"/>
       <w:r>
         <w:rPr>
           <w:color w:val="auto"/>
@@ -58,6 +59,7 @@
         <w:t>Chat</w:t>
       </w:r>
       <w:bookmarkEnd w:id="7"/>
+      <w:bookmarkEnd w:id="8"/>
     </w:p>
     <w:p/>
     <w:p/>
@@ -122,14 +124,14 @@
         <w:rPr>
           <w:sz w:val="18"/>
           <w:szCs w:val="18"/>
-          <w:lang w:val="en-US"/>
+          <w:lang w:val="es-AR"/>
         </w:rPr>
       </w:pPr>
       <w:r>
         <w:rPr>
           <w:sz w:val="18"/>
           <w:szCs w:val="18"/>
-          <w:lang w:val="en-US"/>
+          <w:lang w:val="es-AR"/>
         </w:rPr>
         <w:t xml:space="preserve">Preparado por: </w:t>
       </w:r>
@@ -139,14 +141,14 @@
         <w:rPr>
           <w:sz w:val="18"/>
           <w:szCs w:val="18"/>
-          <w:lang w:val="en-US"/>
+          <w:lang w:val="es-AR"/>
         </w:rPr>
       </w:pPr>
       <w:r>
         <w:rPr>
           <w:sz w:val="18"/>
           <w:szCs w:val="18"/>
-          <w:lang w:val="en-US"/>
+          <w:lang w:val="es-AR"/>
         </w:rPr>
         <w:t>Brian Teper - Alumno</w:t>
       </w:r>
@@ -155,7 +157,7 @@
       <w:pPr>
         <w:rPr>
           <w:sz w:val="10"/>
-          <w:lang w:val="en-US"/>
+          <w:lang w:val="es-AR"/>
         </w:rPr>
       </w:pPr>
     </w:p>
@@ -163,7 +165,7 @@
       <w:pPr>
         <w:rPr>
           <w:sz w:val="18"/>
-          <w:lang w:val="en-US"/>
+          <w:lang w:val="es-AR"/>
         </w:rPr>
       </w:pPr>
     </w:p>
@@ -172,7 +174,7 @@
         <w:rPr>
           <w:sz w:val="18"/>
           <w:szCs w:val="18"/>
-          <w:lang w:val="en-US"/>
+          <w:lang w:val="es-AR"/>
         </w:rPr>
       </w:pPr>
     </w:p>
@@ -180,7 +182,7 @@
       <w:pPr>
         <w:rPr>
           <w:sz w:val="18"/>
-          <w:lang w:val="en-US"/>
+          <w:lang w:val="es-AR"/>
         </w:rPr>
       </w:pPr>
     </w:p>
@@ -188,7 +190,7 @@
       <w:pPr>
         <w:rPr>
           <w:sz w:val="18"/>
-          <w:lang w:val="en-US"/>
+          <w:lang w:val="es-AR"/>
         </w:rPr>
       </w:pPr>
     </w:p>
@@ -374,7 +376,7 @@
           </mc:Choice>
           <mc:Fallback>
             <w:pict>
-              <v:group w14:anchorId="50EDB31F" id="Group 6" o:spid="_x0000_s1026" style="position:absolute;margin-left:-60.4pt;margin-top:6.35pt;width:551.05pt;height:64.5pt;z-index:251666432" coordorigin="-75,10830" coordsize="12030,1290" o:gfxdata="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">
+              <v:group w14:anchorId="6737E4F5" id="Group 6" o:spid="_x0000_s1026" style="position:absolute;margin-left:-60.4pt;margin-top:6.35pt;width:551.05pt;height:64.5pt;z-index:251666432" coordorigin="-75,10830" coordsize="12030,1290" o:gfxdata="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">
                 <v:rect id="Rectangle 7" o:spid="_x0000_s1027" style="position:absolute;left:-75;top:10830;width:3930;height:1290;visibility:visible;mso-wrap-style:square;v-text-anchor:top" o:gfxdata="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" fillcolor="#548dd4 [1951]" strokecolor="#f2f2f2" strokeweight="1pt">
                   <v:fill color2="#1f497d [3215]" angle="45" focus="100%" type="gradient"/>
                   <v:shadow on="t" type="perspective" color="#d6e3bc" opacity=".5" origin=",.5" offset="0,0" matrix=",-56756f,,.5"/>
@@ -402,14 +404,14 @@
           <w:lang w:val="es-AR" w:eastAsia="es-AR"/>
         </w:rPr>
       </w:pPr>
-      <w:bookmarkStart w:id="8" w:name="_Toc329004450"/>
-      <w:bookmarkStart w:id="9" w:name="_Toc70271299"/>
-      <w:bookmarkStart w:id="10" w:name="_Toc73422956"/>
-      <w:bookmarkStart w:id="11" w:name="_Toc262738444"/>
-      <w:bookmarkStart w:id="12" w:name="_Toc141420939"/>
-      <w:bookmarkStart w:id="13" w:name="_Toc141431456"/>
-      <w:bookmarkStart w:id="14" w:name="_Toc141431518"/>
-      <w:bookmarkStart w:id="15" w:name="_Toc143014804"/>
+      <w:bookmarkStart w:id="9" w:name="_Toc329004450"/>
+      <w:bookmarkStart w:id="10" w:name="_Toc70271299"/>
+      <w:bookmarkStart w:id="11" w:name="_Toc73422956"/>
+      <w:bookmarkStart w:id="12" w:name="_Toc262738444"/>
+      <w:bookmarkStart w:id="13" w:name="_Toc141420939"/>
+      <w:bookmarkStart w:id="14" w:name="_Toc141431456"/>
+      <w:bookmarkStart w:id="15" w:name="_Toc141431518"/>
+      <w:bookmarkStart w:id="16" w:name="_Toc143014804"/>
       <w:bookmarkEnd w:id="0"/>
       <w:bookmarkEnd w:id="1"/>
       <w:bookmarkEnd w:id="2"/>
@@ -423,47 +425,48 @@
         </w:rPr>
         <w:br w:type="page"/>
       </w:r>
-      <w:bookmarkStart w:id="16" w:name="_Toc147553036"/>
-      <w:bookmarkStart w:id="17" w:name="_Toc147569468"/>
-      <w:bookmarkStart w:id="18" w:name="_Toc147574117"/>
-      <w:bookmarkStart w:id="19" w:name="_Toc148970504"/>
-      <w:bookmarkStart w:id="20" w:name="_Toc152603374"/>
-      <w:bookmarkStart w:id="21" w:name="_Toc152610912"/>
-      <w:bookmarkStart w:id="22" w:name="_Toc282586091"/>
-      <w:bookmarkStart w:id="23" w:name="_Toc157244761"/>
-      <w:bookmarkStart w:id="24" w:name="_Toc157246143"/>
-      <w:bookmarkStart w:id="25" w:name="_Toc157656942"/>
-      <w:bookmarkStart w:id="26" w:name="_Toc283804060"/>
-      <w:bookmarkStart w:id="27" w:name="_Toc159415225"/>
-      <w:bookmarkStart w:id="28" w:name="_Toc159493631"/>
-      <w:bookmarkStart w:id="29" w:name="_Toc160526613"/>
-      <w:bookmarkStart w:id="30" w:name="_Toc161720927"/>
-      <w:bookmarkStart w:id="31" w:name="_Toc162411355"/>
-      <w:bookmarkStart w:id="32" w:name="_Toc162532492"/>
-      <w:bookmarkStart w:id="33" w:name="_Toc162804453"/>
-      <w:bookmarkStart w:id="34" w:name="_Toc163808752"/>
-      <w:bookmarkStart w:id="35" w:name="_Toc163809064"/>
-      <w:bookmarkStart w:id="36" w:name="_Toc165545910"/>
-      <w:bookmarkStart w:id="37" w:name="_Toc165997246"/>
-      <w:bookmarkStart w:id="38" w:name="_Toc166753619"/>
-      <w:bookmarkStart w:id="39" w:name="_Toc166774408"/>
-      <w:bookmarkStart w:id="40" w:name="_Toc202851526"/>
-      <w:bookmarkStart w:id="41" w:name="_Toc202851783"/>
-      <w:bookmarkStart w:id="42" w:name="_Toc207085199"/>
-      <w:bookmarkStart w:id="43" w:name="_Toc207171643"/>
-      <w:bookmarkStart w:id="44" w:name="_Toc211072306"/>
-      <w:bookmarkStart w:id="45" w:name="_Toc211193158"/>
-      <w:bookmarkStart w:id="46" w:name="_Toc211358893"/>
-      <w:bookmarkStart w:id="47" w:name="_Toc212026864"/>
-      <w:bookmarkStart w:id="48" w:name="_Toc212044711"/>
-      <w:bookmarkStart w:id="49" w:name="_Toc230755257"/>
-      <w:bookmarkStart w:id="50" w:name="_Toc230764785"/>
-      <w:bookmarkStart w:id="51" w:name="_Toc230852386"/>
-      <w:bookmarkStart w:id="52" w:name="_Toc230945973"/>
-      <w:bookmarkStart w:id="53" w:name="_Toc233110939"/>
-      <w:bookmarkStart w:id="54" w:name="_Toc233170282"/>
-      <w:bookmarkStart w:id="55" w:name="_Toc233170330"/>
-      <w:bookmarkStart w:id="56" w:name="_Toc359360905"/>
+      <w:bookmarkStart w:id="17" w:name="_Toc147553036"/>
+      <w:bookmarkStart w:id="18" w:name="_Toc147569468"/>
+      <w:bookmarkStart w:id="19" w:name="_Toc147574117"/>
+      <w:bookmarkStart w:id="20" w:name="_Toc148970504"/>
+      <w:bookmarkStart w:id="21" w:name="_Toc152603374"/>
+      <w:bookmarkStart w:id="22" w:name="_Toc152610912"/>
+      <w:bookmarkStart w:id="23" w:name="_Toc282586091"/>
+      <w:bookmarkStart w:id="24" w:name="_Toc157244761"/>
+      <w:bookmarkStart w:id="25" w:name="_Toc157246143"/>
+      <w:bookmarkStart w:id="26" w:name="_Toc157656942"/>
+      <w:bookmarkStart w:id="27" w:name="_Toc283804060"/>
+      <w:bookmarkStart w:id="28" w:name="_Toc159415225"/>
+      <w:bookmarkStart w:id="29" w:name="_Toc159493631"/>
+      <w:bookmarkStart w:id="30" w:name="_Toc160526613"/>
+      <w:bookmarkStart w:id="31" w:name="_Toc161720927"/>
+      <w:bookmarkStart w:id="32" w:name="_Toc162411355"/>
+      <w:bookmarkStart w:id="33" w:name="_Toc162532492"/>
+      <w:bookmarkStart w:id="34" w:name="_Toc162804453"/>
+      <w:bookmarkStart w:id="35" w:name="_Toc163808752"/>
+      <w:bookmarkStart w:id="36" w:name="_Toc163809064"/>
+      <w:bookmarkStart w:id="37" w:name="_Toc165545910"/>
+      <w:bookmarkStart w:id="38" w:name="_Toc165997246"/>
+      <w:bookmarkStart w:id="39" w:name="_Toc166753619"/>
+      <w:bookmarkStart w:id="40" w:name="_Toc166774408"/>
+      <w:bookmarkStart w:id="41" w:name="_Toc202851526"/>
+      <w:bookmarkStart w:id="42" w:name="_Toc202851783"/>
+      <w:bookmarkStart w:id="43" w:name="_Toc207085199"/>
+      <w:bookmarkStart w:id="44" w:name="_Toc207171643"/>
+      <w:bookmarkStart w:id="45" w:name="_Toc211072306"/>
+      <w:bookmarkStart w:id="46" w:name="_Toc211193158"/>
+      <w:bookmarkStart w:id="47" w:name="_Toc211358893"/>
+      <w:bookmarkStart w:id="48" w:name="_Toc212026864"/>
+      <w:bookmarkStart w:id="49" w:name="_Toc212044711"/>
+      <w:bookmarkStart w:id="50" w:name="_Toc230755257"/>
+      <w:bookmarkStart w:id="51" w:name="_Toc230764785"/>
+      <w:bookmarkStart w:id="52" w:name="_Toc230852386"/>
+      <w:bookmarkStart w:id="53" w:name="_Toc230945973"/>
+      <w:bookmarkStart w:id="54" w:name="_Toc233110939"/>
+      <w:bookmarkStart w:id="55" w:name="_Toc233170282"/>
+      <w:bookmarkStart w:id="56" w:name="_Toc233170330"/>
+      <w:bookmarkStart w:id="57" w:name="_Toc359360905"/>
+      <w:bookmarkStart w:id="58" w:name="_Toc359417210"/>
       <w:r>
         <w:rPr>
           <w:color w:val="auto"/>
@@ -472,7 +475,6 @@
         <w:lastRenderedPageBreak/>
         <w:t>Contenido</w:t>
       </w:r>
-      <w:bookmarkEnd w:id="8"/>
       <w:bookmarkEnd w:id="9"/>
       <w:bookmarkEnd w:id="10"/>
       <w:bookmarkEnd w:id="11"/>
@@ -521,6 +523,8 @@
       <w:bookmarkEnd w:id="54"/>
       <w:bookmarkEnd w:id="55"/>
       <w:bookmarkEnd w:id="56"/>
+      <w:bookmarkEnd w:id="57"/>
+      <w:bookmarkEnd w:id="58"/>
       <w:r>
         <w:rPr>
           <w:rStyle w:val="Hyperlink"/>
@@ -575,7 +579,22 @@
           <w:lang w:val="es-AR" w:eastAsia="es-AR"/>
         </w:rPr>
       </w:pPr>
-      <w:hyperlink w:anchor="_Toc359360906" w:history="1">
+    </w:p>
+    <w:p>
+      <w:pPr>
+        <w:pStyle w:val="TOC1"/>
+        <w:tabs>
+          <w:tab w:val="right" w:leader="dot" w:pos="9629"/>
+        </w:tabs>
+        <w:rPr>
+          <w:rFonts w:asciiTheme="minorHAnsi" w:eastAsiaTheme="minorEastAsia" w:hAnsiTheme="minorHAnsi" w:cstheme="minorBidi"/>
+          <w:noProof/>
+          <w:sz w:val="22"/>
+          <w:szCs w:val="22"/>
+          <w:lang w:val="es-AR" w:eastAsia="es-AR"/>
+        </w:rPr>
+      </w:pPr>
+      <w:hyperlink w:anchor="_Toc359417211" w:history="1">
         <w:r>
           <w:rPr>
             <w:rStyle w:val="Hyperlink"/>
@@ -602,7 +621,7 @@
             <w:noProof/>
             <w:webHidden/>
           </w:rPr>
-          <w:instrText xml:space="preserve"> PAGEREF _Toc359360906 \h </w:instrText>
+          <w:instrText xml:space="preserve"> PAGEREF _Toc359417211 \h </w:instrText>
         </w:r>
         <w:r>
           <w:rPr>
@@ -647,13 +666,13 @@
           <w:lang w:val="es-AR" w:eastAsia="es-AR"/>
         </w:rPr>
       </w:pPr>
-      <w:hyperlink w:anchor="_Toc359360907" w:history="1">
+      <w:hyperlink w:anchor="_Toc359417212" w:history="1">
         <w:r>
           <w:rPr>
             <w:rStyle w:val="Hyperlink"/>
             <w:noProof/>
           </w:rPr>
-          <w:t>2 – Entorno de desarrollo</w:t>
+          <w:t>2 – Requisitos del sistema</w:t>
         </w:r>
         <w:r>
           <w:rPr>
@@ -674,7 +693,7 @@
             <w:noProof/>
             <w:webHidden/>
           </w:rPr>
-          <w:instrText xml:space="preserve"> PAGEREF _Toc359360907 \h </w:instrText>
+          <w:instrText xml:space="preserve"> PAGEREF _Toc359417212 \h </w:instrText>
         </w:r>
         <w:r>
           <w:rPr>
@@ -719,13 +738,13 @@
           <w:lang w:val="es-AR" w:eastAsia="es-AR"/>
         </w:rPr>
       </w:pPr>
-      <w:hyperlink w:anchor="_Toc359360908" w:history="1">
+      <w:hyperlink w:anchor="_Toc359417213" w:history="1">
         <w:r>
           <w:rPr>
             <w:rStyle w:val="Hyperlink"/>
             <w:noProof/>
           </w:rPr>
-          <w:t>3 – Tecnologías involucradas</w:t>
+          <w:t>3 – Entorno de desarrollo</w:t>
         </w:r>
         <w:r>
           <w:rPr>
@@ -746,7 +765,7 @@
             <w:noProof/>
             <w:webHidden/>
           </w:rPr>
-          <w:instrText xml:space="preserve"> PAGEREF _Toc359360908 \h </w:instrText>
+          <w:instrText xml:space="preserve"> PAGEREF _Toc359417213 \h </w:instrText>
         </w:r>
         <w:r>
           <w:rPr>
@@ -791,13 +810,13 @@
           <w:lang w:val="es-AR" w:eastAsia="es-AR"/>
         </w:rPr>
       </w:pPr>
-      <w:hyperlink w:anchor="_Toc359360909" w:history="1">
+      <w:hyperlink w:anchor="_Toc359417214" w:history="1">
         <w:r>
           <w:rPr>
             <w:rStyle w:val="Hyperlink"/>
             <w:noProof/>
           </w:rPr>
-          <w:t>4 – Configuración</w:t>
+          <w:t>4 – Tecnologías involucradas</w:t>
         </w:r>
         <w:r>
           <w:rPr>
@@ -818,7 +837,7 @@
             <w:noProof/>
             <w:webHidden/>
           </w:rPr>
-          <w:instrText xml:space="preserve"> PAGEREF _Toc359360909 \h </w:instrText>
+          <w:instrText xml:space="preserve"> PAGEREF _Toc359417214 \h </w:instrText>
         </w:r>
         <w:r>
           <w:rPr>
@@ -838,7 +857,7 @@
             <w:noProof/>
             <w:webHidden/>
           </w:rPr>
-          <w:t>4</w:t>
+          <w:t>3</w:t>
         </w:r>
         <w:r>
           <w:rPr>
@@ -863,13 +882,13 @@
           <w:lang w:val="es-AR" w:eastAsia="es-AR"/>
         </w:rPr>
       </w:pPr>
-      <w:hyperlink w:anchor="_Toc359360910" w:history="1">
+      <w:hyperlink w:anchor="_Toc359417215" w:history="1">
         <w:r>
           <w:rPr>
             <w:rStyle w:val="Hyperlink"/>
             <w:noProof/>
           </w:rPr>
-          <w:t>5 – Contacto</w:t>
+          <w:t>5 – Configuración</w:t>
         </w:r>
         <w:r>
           <w:rPr>
@@ -890,7 +909,7 @@
             <w:noProof/>
             <w:webHidden/>
           </w:rPr>
-          <w:instrText xml:space="preserve"> PAGEREF _Toc359360910 \h </w:instrText>
+          <w:instrText xml:space="preserve"> PAGEREF _Toc359417215 \h </w:instrText>
         </w:r>
         <w:r>
           <w:rPr>
@@ -910,7 +929,7 @@
             <w:noProof/>
             <w:webHidden/>
           </w:rPr>
-          <w:t>4</w:t>
+          <w:t>5</w:t>
         </w:r>
         <w:r>
           <w:rPr>
@@ -923,6 +942,78 @@
     </w:p>
     <w:p>
       <w:pPr>
+        <w:pStyle w:val="TOC1"/>
+        <w:tabs>
+          <w:tab w:val="right" w:leader="dot" w:pos="9629"/>
+        </w:tabs>
+        <w:rPr>
+          <w:rFonts w:asciiTheme="minorHAnsi" w:eastAsiaTheme="minorEastAsia" w:hAnsiTheme="minorHAnsi" w:cstheme="minorBidi"/>
+          <w:noProof/>
+          <w:sz w:val="22"/>
+          <w:szCs w:val="22"/>
+          <w:lang w:val="es-AR" w:eastAsia="es-AR"/>
+        </w:rPr>
+      </w:pPr>
+      <w:hyperlink w:anchor="_Toc359417216" w:history="1">
+        <w:r>
+          <w:rPr>
+            <w:rStyle w:val="Hyperlink"/>
+            <w:noProof/>
+          </w:rPr>
+          <w:t>6 – Contacto</w:t>
+        </w:r>
+        <w:r>
+          <w:rPr>
+            <w:noProof/>
+            <w:webHidden/>
+          </w:rPr>
+          <w:tab/>
+        </w:r>
+        <w:r>
+          <w:rPr>
+            <w:noProof/>
+            <w:webHidden/>
+          </w:rPr>
+          <w:fldChar w:fldCharType="begin"/>
+        </w:r>
+        <w:r>
+          <w:rPr>
+            <w:noProof/>
+            <w:webHidden/>
+          </w:rPr>
+          <w:instrText xml:space="preserve"> PAGEREF _Toc359417216 \h </w:instrText>
+        </w:r>
+        <w:r>
+          <w:rPr>
+            <w:noProof/>
+            <w:webHidden/>
+          </w:rPr>
+        </w:r>
+        <w:r>
+          <w:rPr>
+            <w:noProof/>
+            <w:webHidden/>
+          </w:rPr>
+          <w:fldChar w:fldCharType="separate"/>
+        </w:r>
+        <w:r>
+          <w:rPr>
+            <w:noProof/>
+            <w:webHidden/>
+          </w:rPr>
+          <w:t>5</w:t>
+        </w:r>
+        <w:r>
+          <w:rPr>
+            <w:noProof/>
+            <w:webHidden/>
+          </w:rPr>
+          <w:fldChar w:fldCharType="end"/>
+        </w:r>
+      </w:hyperlink>
+    </w:p>
+    <w:p>
+      <w:pPr>
         <w:pStyle w:val="BodyText"/>
         <w:rPr>
           <w:rStyle w:val="Hyperlink"/>
@@ -971,82 +1062,93 @@
         </w:rPr>
         <w:br w:type="page"/>
       </w:r>
-    </w:p>
-    <w:p>
-      <w:pPr>
-        <w:pStyle w:val="Heading1"/>
-        <w:rPr>
-          <w:color w:val="auto"/>
-        </w:rPr>
-      </w:pPr>
-      <w:bookmarkStart w:id="57" w:name="_Toc236189940"/>
-      <w:bookmarkStart w:id="58" w:name="_Toc159475071"/>
-      <w:bookmarkStart w:id="59" w:name="_Toc359360906"/>
-      <w:r>
-        <w:rPr>
-          <w:color w:val="auto"/>
-        </w:rPr>
-        <w:lastRenderedPageBreak/>
-        <w:t xml:space="preserve">1 </w:t>
-      </w:r>
-      <w:r>
-        <w:rPr>
-          <w:color w:val="auto"/>
-        </w:rPr>
-        <w:t>–</w:t>
-      </w:r>
-      <w:r>
-        <w:rPr>
-          <w:color w:val="auto"/>
-        </w:rPr>
-        <w:t xml:space="preserve"> Descripción de</w:t>
-      </w:r>
-      <w:r>
-        <w:rPr>
-          <w:color w:val="auto"/>
-        </w:rPr>
-        <w:t xml:space="preserve"> </w:t>
-      </w:r>
-      <w:r>
-        <w:rPr>
-          <w:color w:val="auto"/>
-        </w:rPr>
-        <w:t>l</w:t>
-      </w:r>
-      <w:r>
-        <w:rPr>
-          <w:color w:val="auto"/>
-        </w:rPr>
-        <w:t>a</w:t>
-      </w:r>
-      <w:r>
-        <w:rPr>
-          <w:color w:val="auto"/>
-        </w:rPr>
-        <w:t xml:space="preserve"> </w:t>
-      </w:r>
-      <w:bookmarkEnd w:id="57"/>
-      <w:bookmarkEnd w:id="58"/>
-      <w:r>
-        <w:rPr>
-          <w:color w:val="auto"/>
-        </w:rPr>
-        <w:t>aplicación</w:t>
-      </w:r>
+      <w:bookmarkStart w:id="59" w:name="_GoBack"/>
       <w:bookmarkEnd w:id="59"/>
     </w:p>
     <w:p>
-      <w:r>
-        <w:t>Se desarrolló una aplicación de chat online…</w:t>
-      </w:r>
+      <w:pPr>
+        <w:pStyle w:val="Heading1"/>
+        <w:rPr>
+          <w:color w:val="auto"/>
+        </w:rPr>
+      </w:pPr>
+      <w:bookmarkStart w:id="60" w:name="_Toc236189940"/>
+      <w:bookmarkStart w:id="61" w:name="_Toc159475071"/>
+      <w:bookmarkStart w:id="62" w:name="_Toc359417211"/>
+      <w:r>
+        <w:rPr>
+          <w:color w:val="auto"/>
+        </w:rPr>
+        <w:lastRenderedPageBreak/>
+        <w:t xml:space="preserve">1 </w:t>
+      </w:r>
+      <w:r>
+        <w:rPr>
+          <w:color w:val="auto"/>
+        </w:rPr>
+        <w:t>–</w:t>
+      </w:r>
+      <w:r>
+        <w:rPr>
+          <w:color w:val="auto"/>
+        </w:rPr>
+        <w:t xml:space="preserve"> Descripción de</w:t>
+      </w:r>
+      <w:r>
+        <w:rPr>
+          <w:color w:val="auto"/>
+        </w:rPr>
+        <w:t xml:space="preserve"> </w:t>
+      </w:r>
+      <w:r>
+        <w:rPr>
+          <w:color w:val="auto"/>
+        </w:rPr>
+        <w:t>l</w:t>
+      </w:r>
+      <w:r>
+        <w:rPr>
+          <w:color w:val="auto"/>
+        </w:rPr>
+        <w:t>a</w:t>
+      </w:r>
+      <w:r>
+        <w:rPr>
+          <w:color w:val="auto"/>
+        </w:rPr>
+        <w:t xml:space="preserve"> </w:t>
+      </w:r>
+      <w:bookmarkEnd w:id="60"/>
+      <w:bookmarkEnd w:id="61"/>
+      <w:r>
+        <w:rPr>
+          <w:color w:val="auto"/>
+        </w:rPr>
+        <w:t>aplicación</w:t>
+      </w:r>
+      <w:bookmarkEnd w:id="62"/>
     </w:p>
     <w:p>
+      <w:r>
+        <w:t>Se desarrolló una aplicación… (</w:t>
+      </w:r>
+      <w:proofErr w:type="gramStart"/>
+      <w:r>
+        <w:t>a</w:t>
+      </w:r>
+      <w:proofErr w:type="gramEnd"/>
+      <w:r>
+        <w:t xml:space="preserve"> completar)</w:t>
+      </w:r>
+    </w:p>
+    <w:p>
       <w:pPr>
         <w:pStyle w:val="Heading1"/>
         <w:rPr>
           <w:color w:val="auto"/>
         </w:rPr>
       </w:pPr>
+      <w:bookmarkStart w:id="63" w:name="_Toc359417212"/>
       <w:r>
         <w:rPr>
           <w:color w:val="auto"/>
@@ -1059,6 +1161,7 @@
         </w:rPr>
         <w:t>Requisitos del sistema</w:t>
       </w:r>
+      <w:bookmarkEnd w:id="63"/>
     </w:p>
     <w:p>
       <w:pPr>
@@ -1259,8 +1362,30 @@
         <w:rPr>
           <w:rFonts w:ascii="Segoe Light" w:hAnsi="Segoe Light"/>
         </w:rPr>
-        <w:t>Para utilizar Windows Phone 8 Emulator</w:t>
-      </w:r>
+        <w:t xml:space="preserve">Para utilizar Windows </w:t>
+      </w:r>
+      <w:proofErr w:type="spellStart"/>
+      <w:r>
+        <w:rPr>
+          <w:rFonts w:ascii="Segoe Light" w:hAnsi="Segoe Light"/>
+        </w:rPr>
+        <w:t>Phone</w:t>
+      </w:r>
+      <w:proofErr w:type="spellEnd"/>
+      <w:r>
+        <w:rPr>
+          <w:rFonts w:ascii="Segoe Light" w:hAnsi="Segoe Light"/>
+        </w:rPr>
+        <w:t xml:space="preserve"> 8 </w:t>
+      </w:r>
+      <w:proofErr w:type="spellStart"/>
+      <w:r>
+        <w:rPr>
+          <w:rFonts w:ascii="Segoe Light" w:hAnsi="Segoe Light"/>
+        </w:rPr>
+        <w:t>Emulator</w:t>
+      </w:r>
+      <w:proofErr w:type="spellEnd"/>
     </w:p>
     <w:p>
       <w:pPr>
@@ -1311,7 +1436,21 @@
         <w:rPr>
           <w:rFonts w:ascii="Segoe Light" w:hAnsi="Segoe Light"/>
         </w:rPr>
-        <w:t xml:space="preserve"> Core i3, i5 o i7.</w:t>
+        <w:t xml:space="preserve"> </w:t>
+      </w:r>
+      <w:proofErr w:type="spellStart"/>
+      <w:r>
+        <w:rPr>
+          <w:rFonts w:ascii="Segoe Light" w:hAnsi="Segoe Light"/>
+        </w:rPr>
+        <w:t>Core</w:t>
+      </w:r>
+      <w:proofErr w:type="spellEnd"/>
+      <w:r>
+        <w:rPr>
+          <w:rFonts w:ascii="Segoe Light" w:hAnsi="Segoe Light"/>
+        </w:rPr>
+        <w:t xml:space="preserve"> i3, i5 o i7.</w:t>
       </w:r>
     </w:p>
     <w:p>
@@ -1327,11 +1466,19 @@
           <w:rFonts w:ascii="Segoe Light" w:hAnsi="Segoe Light"/>
         </w:rPr>
       </w:pPr>
+      <w:proofErr w:type="spellStart"/>
       <w:r>
         <w:rPr>
           <w:rFonts w:ascii="Segoe Light" w:hAnsi="Segoe Light"/>
         </w:rPr>
-        <w:t>Hyper-V habilitado</w:t>
+        <w:t>Hyper</w:t>
+      </w:r>
+      <w:proofErr w:type="spellEnd"/>
+      <w:r>
+        <w:rPr>
+          <w:rFonts w:ascii="Segoe Light" w:hAnsi="Segoe Light"/>
+        </w:rPr>
+        <w:t>-V habilitado</w:t>
       </w:r>
       <w:r>
         <w:rPr>
@@ -1368,9 +1515,9 @@
           <w:color w:val="auto"/>
         </w:rPr>
       </w:pPr>
-      <w:bookmarkStart w:id="60" w:name="_Toc236189946"/>
-      <w:bookmarkStart w:id="61" w:name="_Toc159475073"/>
-      <w:bookmarkStart w:id="62" w:name="_Toc359360907"/>
+      <w:bookmarkStart w:id="64" w:name="_Toc236189946"/>
+      <w:bookmarkStart w:id="65" w:name="_Toc159475073"/>
+      <w:bookmarkStart w:id="66" w:name="_Toc359417213"/>
       <w:r>
         <w:rPr>
           <w:color w:val="auto"/>
@@ -1389,16 +1536,16 @@
         </w:rPr>
         <w:t xml:space="preserve">– </w:t>
       </w:r>
-      <w:bookmarkStart w:id="63" w:name="_Toc153210613"/>
-      <w:bookmarkEnd w:id="60"/>
-      <w:bookmarkEnd w:id="61"/>
+      <w:bookmarkStart w:id="67" w:name="_Toc153210613"/>
+      <w:bookmarkEnd w:id="64"/>
+      <w:bookmarkEnd w:id="65"/>
       <w:r>
         <w:rPr>
           <w:color w:val="auto"/>
         </w:rPr>
         <w:t>Entorno de desarrollo</w:t>
       </w:r>
-      <w:bookmarkEnd w:id="62"/>
+      <w:bookmarkEnd w:id="66"/>
     </w:p>
     <w:p>
       <w:pPr>
@@ -1413,6 +1560,36 @@
           <w:rFonts w:ascii="Segoe Light" w:hAnsi="Segoe Light"/>
         </w:rPr>
         <w:t>Visual Studio 2012</w:t>
+      </w:r>
+      <w:r>
+        <w:rPr>
+          <w:rFonts w:ascii="Segoe Light" w:hAnsi="Segoe Light"/>
+        </w:rPr>
+        <w:t xml:space="preserve"> </w:t>
+      </w:r>
+      <w:r>
+        <w:rPr>
+          <w:rFonts w:ascii="Segoe Light" w:hAnsi="Segoe Light"/>
+          <w:lang w:val="en-US"/>
+        </w:rPr>
+        <w:t>(</w:t>
+      </w:r>
+      <w:hyperlink r:id="rId9" w:history="1">
+        <w:r>
+          <w:rPr>
+            <w:rStyle w:val="Hyperlink"/>
+            <w:rFonts w:ascii="Segoe Light" w:hAnsi="Segoe Light"/>
+            <w:lang w:val="en-US"/>
+          </w:rPr>
+          <w:t>http://www.microsoft.com/visualstudio/eng/downloads</w:t>
+        </w:r>
+      </w:hyperlink>
+      <w:r>
+        <w:rPr>
+          <w:rFonts w:ascii="Segoe Light" w:hAnsi="Segoe Light"/>
+          <w:lang w:val="en-US"/>
+        </w:rPr>
+        <w:t>)</w:t>
       </w:r>
     </w:p>
     <w:p>
@@ -1435,13 +1612,46 @@
         <w:jc w:val="both"/>
         <w:rPr>
           <w:rFonts w:ascii="Segoe Light" w:hAnsi="Segoe Light"/>
+          <w:lang w:val="en-US"/>
         </w:rPr>
       </w:pPr>
       <w:r>
         <w:rPr>
           <w:rFonts w:ascii="Segoe Light" w:hAnsi="Segoe Light"/>
+          <w:lang w:val="en-US"/>
         </w:rPr>
         <w:t>Framework .NET 4.5</w:t>
+      </w:r>
+      <w:r>
+        <w:rPr>
+          <w:rFonts w:ascii="Segoe Light" w:hAnsi="Segoe Light"/>
+          <w:lang w:val="en-US"/>
+        </w:rPr>
+        <w:t xml:space="preserve"> (</w:t>
+      </w:r>
+      <w:hyperlink r:id="rId10" w:history="1">
+        <w:r>
+          <w:rPr>
+            <w:rStyle w:val="Hyperlink"/>
+            <w:rFonts w:ascii="Segoe Light" w:hAnsi="Segoe Light"/>
+            <w:lang w:val="en-US"/>
+          </w:rPr>
+          <w:t>http://www.microsoft.com/en-us/download/details.aspx?id=30653</w:t>
+        </w:r>
+      </w:hyperlink>
+      <w:r>
+        <w:rPr>
+          <w:rFonts w:ascii="Segoe Light" w:hAnsi="Segoe Light"/>
+          <w:lang w:val="en-US"/>
+        </w:rPr>
+        <w:t>)</w:t>
+      </w:r>
+      <w:r>
+        <w:rPr>
+          <w:rFonts w:ascii="Segoe Light" w:hAnsi="Segoe Light"/>
+          <w:lang w:val="en-US"/>
+        </w:rPr>
+        <w:t xml:space="preserve"> </w:t>
       </w:r>
     </w:p>
     <w:p>
@@ -1455,6 +1665,7 @@
         <w:jc w:val="both"/>
         <w:rPr>
           <w:rFonts w:ascii="Segoe Light" w:hAnsi="Segoe Light"/>
+          <w:lang w:val="en-US"/>
         </w:rPr>
       </w:pPr>
     </w:p>
@@ -1464,37 +1675,49 @@
         <w:jc w:val="both"/>
         <w:rPr>
           <w:rFonts w:ascii="Segoe Light" w:hAnsi="Segoe Light"/>
+          <w:lang w:val="en-US"/>
         </w:rPr>
       </w:pPr>
       <w:r>
         <w:rPr>
           <w:rFonts w:ascii="Segoe Light" w:hAnsi="Segoe Light"/>
+          <w:lang w:val="en-US"/>
         </w:rPr>
         <w:t>Windows Phone 8 SDK</w:t>
+      </w:r>
+      <w:r>
+        <w:rPr>
+          <w:rFonts w:ascii="Segoe Light" w:hAnsi="Segoe Light"/>
+          <w:lang w:val="en-US"/>
+        </w:rPr>
+        <w:t xml:space="preserve"> (</w:t>
+      </w:r>
+      <w:hyperlink r:id="rId11" w:history="1">
+        <w:r>
+          <w:rPr>
+            <w:rStyle w:val="Hyperlink"/>
+            <w:rFonts w:ascii="Segoe Light" w:hAnsi="Segoe Light"/>
+            <w:lang w:val="en-US"/>
+          </w:rPr>
+          <w:t>http://www.microsoft.com/en-us/download/details.aspx?id=35471</w:t>
+        </w:r>
+      </w:hyperlink>
+      <w:r>
+        <w:rPr>
+          <w:rFonts w:ascii="Segoe Light" w:hAnsi="Segoe Light"/>
+          <w:lang w:val="en-US"/>
+        </w:rPr>
+        <w:t>)</w:t>
       </w:r>
     </w:p>
     <w:p>
       <w:pPr>
-        <w:pStyle w:val="Bullet"/>
-        <w:numPr>
-          <w:ilvl w:val="0"/>
-          <w:numId w:val="0"/>
-        </w:numPr>
-        <w:ind w:left="720"/>
-        <w:jc w:val="both"/>
-        <w:rPr>
-          <w:rFonts w:ascii="Segoe Light" w:hAnsi="Segoe Light"/>
-        </w:rPr>
-      </w:pPr>
-    </w:p>
-    <w:p>
-      <w:pPr>
         <w:pStyle w:val="Heading1"/>
         <w:rPr>
           <w:color w:val="auto"/>
         </w:rPr>
       </w:pPr>
-      <w:bookmarkStart w:id="64" w:name="_Toc359360908"/>
+      <w:bookmarkStart w:id="68" w:name="_Toc359417214"/>
       <w:r>
         <w:rPr>
           <w:color w:val="auto"/>
@@ -1505,15 +1728,9 @@
         <w:rPr>
           <w:color w:val="auto"/>
         </w:rPr>
-        <w:t xml:space="preserve"> – </w:t>
-      </w:r>
-      <w:r>
-        <w:rPr>
-          <w:color w:val="auto"/>
-        </w:rPr>
-        <w:t>Tecnologías involucradas</w:t>
-      </w:r>
-      <w:bookmarkEnd w:id="64"/>
+        <w:t xml:space="preserve"> – Tecnologías involucradas</w:t>
+      </w:r>
+      <w:bookmarkEnd w:id="68"/>
     </w:p>
     <w:p>
       <w:pPr>
@@ -1536,7 +1753,21 @@
         <w:rPr>
           <w:lang w:eastAsia="x-none"/>
         </w:rPr>
-        <w:t xml:space="preserve"> (ORTChatMVC)</w:t>
+        <w:t xml:space="preserve"> (</w:t>
+      </w:r>
+      <w:proofErr w:type="spellStart"/>
+      <w:r>
+        <w:rPr>
+          <w:lang w:eastAsia="x-none"/>
+        </w:rPr>
+        <w:t>ORTChatMVC</w:t>
+      </w:r>
+      <w:proofErr w:type="spellEnd"/>
+      <w:r>
+        <w:rPr>
+          <w:lang w:eastAsia="x-none"/>
+        </w:rPr>
+        <w:t>)</w:t>
       </w:r>
     </w:p>
     <w:p>
@@ -1574,7 +1805,7 @@
         </w:rPr>
         <w:t xml:space="preserve"> (</w:t>
       </w:r>
-      <w:hyperlink r:id="rId9" w:history="1">
+      <w:hyperlink r:id="rId12" w:history="1">
         <w:r>
           <w:rPr>
             <w:rStyle w:val="Hyperlink"/>
@@ -1628,14 +1859,63 @@
           <w:numId w:val="48"/>
         </w:numPr>
         <w:rPr>
-          <w:lang w:eastAsia="x-none"/>
-        </w:rPr>
-      </w:pPr>
-      <w:r>
-        <w:rPr>
-          <w:lang w:eastAsia="x-none"/>
-        </w:rPr>
-        <w:t>SignalR (NuGet Package*)</w:t>
+          <w:lang w:val="en-US" w:eastAsia="x-none"/>
+        </w:rPr>
+      </w:pPr>
+      <w:r>
+        <w:rPr>
+          <w:lang w:val="en-US" w:eastAsia="x-none"/>
+        </w:rPr>
+        <w:t xml:space="preserve">ASP .NET </w:t>
+      </w:r>
+      <w:proofErr w:type="spellStart"/>
+      <w:r>
+        <w:rPr>
+          <w:lang w:val="en-US" w:eastAsia="x-none"/>
+        </w:rPr>
+        <w:t>SignalR</w:t>
+      </w:r>
+      <w:proofErr w:type="spellEnd"/>
+      <w:r>
+        <w:rPr>
+          <w:lang w:val="en-US" w:eastAsia="x-none"/>
+        </w:rPr>
+        <w:t xml:space="preserve"> (</w:t>
+      </w:r>
+      <w:hyperlink r:id="rId13" w:history="1">
+        <w:r>
+          <w:rPr>
+            <w:rStyle w:val="Hyperlink"/>
+            <w:lang w:val="en-US"/>
+          </w:rPr>
+          <w:t>http://signalr.net/</w:t>
+        </w:r>
+      </w:hyperlink>
+      <w:r>
+        <w:rPr>
+          <w:lang w:val="en-US" w:eastAsia="x-none"/>
+        </w:rPr>
+        <w:t>)</w:t>
+      </w:r>
+      <w:r>
+        <w:rPr>
+          <w:lang w:val="en-US" w:eastAsia="x-none"/>
+        </w:rPr>
+        <w:t xml:space="preserve"> (</w:t>
+      </w:r>
+      <w:proofErr w:type="spellStart"/>
+      <w:r>
+        <w:rPr>
+          <w:lang w:val="en-US" w:eastAsia="x-none"/>
+        </w:rPr>
+        <w:t>NuGet</w:t>
+      </w:r>
+      <w:proofErr w:type="spellEnd"/>
+      <w:r>
+        <w:rPr>
+          <w:lang w:val="en-US" w:eastAsia="x-none"/>
+        </w:rPr>
+        <w:t xml:space="preserve"> Package*)</w:t>
       </w:r>
     </w:p>
     <w:p>
@@ -1643,15 +1923,160 @@
         <w:pStyle w:val="ListParagraph"/>
         <w:ind w:left="1440"/>
         <w:rPr>
-          <w:lang w:eastAsia="x-none"/>
-        </w:rPr>
-      </w:pPr>
-      <w:r>
-        <w:rPr>
-          <w:lang w:eastAsia="x-none"/>
-        </w:rPr>
-        <w:br/>
-      </w:r>
+          <w:lang w:val="es-AR" w:eastAsia="x-none"/>
+        </w:rPr>
+      </w:pPr>
+      <w:r>
+        <w:rPr>
+          <w:lang w:val="es-AR" w:eastAsia="x-none"/>
+        </w:rPr>
+        <w:t xml:space="preserve">Es una nueva librería para desarrolladores ASP .NET </w:t>
+      </w:r>
+      <w:r>
+        <w:rPr>
+          <w:lang w:val="es-AR" w:eastAsia="x-none"/>
+        </w:rPr>
+        <w:t>que hace que sea increíblemente fácil de añadir funcionalidad de la web en tiempo real a las aplicaciones. ¿Qué quiere decir “web en tiempo real”? Es la capacidad de tener código ‘server-</w:t>
+      </w:r>
+      <w:proofErr w:type="spellStart"/>
+      <w:r>
+        <w:rPr>
+          <w:lang w:val="es-AR" w:eastAsia="x-none"/>
+        </w:rPr>
+        <w:t>side</w:t>
+      </w:r>
+      <w:proofErr w:type="spellEnd"/>
+      <w:r>
+        <w:rPr>
+          <w:lang w:val="es-AR" w:eastAsia="x-none"/>
+        </w:rPr>
+        <w:t>’ (del lado del servidor) que es enviado a todos los clientes conectados a medida que ocurre, es decir, en tiempo real.</w:t>
+      </w:r>
+    </w:p>
+    <w:p>
+      <w:pPr>
+        <w:pStyle w:val="ListParagraph"/>
+        <w:ind w:left="1440"/>
+        <w:rPr>
+          <w:lang w:val="es-AR" w:eastAsia="x-none"/>
+        </w:rPr>
+      </w:pPr>
+      <w:proofErr w:type="spellStart"/>
+      <w:r>
+        <w:rPr>
+          <w:lang w:val="es-AR" w:eastAsia="x-none"/>
+        </w:rPr>
+        <w:t>SignalR</w:t>
+      </w:r>
+      <w:proofErr w:type="spellEnd"/>
+      <w:r>
+        <w:rPr>
+          <w:lang w:val="es-AR" w:eastAsia="x-none"/>
+        </w:rPr>
+        <w:t xml:space="preserve"> hace uso de la nueva API (Interfaz de Programación de Aplicaciones, en español) de HTML5, los </w:t>
+      </w:r>
+      <w:proofErr w:type="spellStart"/>
+      <w:r>
+        <w:rPr>
+          <w:lang w:val="es-AR" w:eastAsia="x-none"/>
+        </w:rPr>
+        <w:t>WebSockets</w:t>
+      </w:r>
+      <w:proofErr w:type="spellEnd"/>
+      <w:r>
+        <w:rPr>
+          <w:lang w:val="es-AR" w:eastAsia="x-none"/>
+        </w:rPr>
+        <w:t xml:space="preserve">, que permiten la comunicación bidireccional entre el navegador y el servidor. </w:t>
+      </w:r>
+      <w:proofErr w:type="spellStart"/>
+      <w:r>
+        <w:rPr>
+          <w:lang w:val="es-AR" w:eastAsia="x-none"/>
+        </w:rPr>
+        <w:t>SignalR</w:t>
+      </w:r>
+      <w:proofErr w:type="spellEnd"/>
+      <w:r>
+        <w:rPr>
+          <w:lang w:val="es-AR" w:eastAsia="x-none"/>
+        </w:rPr>
+        <w:t xml:space="preserve"> utiliza los </w:t>
+      </w:r>
+      <w:proofErr w:type="spellStart"/>
+      <w:r>
+        <w:rPr>
+          <w:lang w:val="es-AR" w:eastAsia="x-none"/>
+        </w:rPr>
+        <w:t>WebSockets</w:t>
+      </w:r>
+      <w:proofErr w:type="spellEnd"/>
+      <w:r>
+        <w:rPr>
+          <w:lang w:val="es-AR" w:eastAsia="x-none"/>
+        </w:rPr>
+        <w:t xml:space="preserve"> si están disponibles, y en caso de no estarlo, se basa en otras tecnologías y técnicas, mientras que nuestro código se mantiene de la misma manera.</w:t>
+      </w:r>
+    </w:p>
+    <w:p>
+      <w:pPr>
+        <w:pStyle w:val="ListParagraph"/>
+        <w:ind w:left="1440"/>
+        <w:rPr>
+          <w:lang w:val="es-AR" w:eastAsia="x-none"/>
+        </w:rPr>
+      </w:pPr>
+      <w:proofErr w:type="spellStart"/>
+      <w:r>
+        <w:rPr>
+          <w:lang w:val="es-AR" w:eastAsia="x-none"/>
+        </w:rPr>
+        <w:lastRenderedPageBreak/>
+        <w:t>SignalR</w:t>
+      </w:r>
+      <w:proofErr w:type="spellEnd"/>
+      <w:r>
+        <w:rPr>
+          <w:lang w:val="es-AR" w:eastAsia="x-none"/>
+        </w:rPr>
+        <w:t xml:space="preserve"> también proporciona una API muy simple </w:t>
+      </w:r>
+      <w:r>
+        <w:rPr>
+          <w:lang w:val="es-AR" w:eastAsia="x-none"/>
+        </w:rPr>
+        <w:t>y de alto nivel para hacer RPC del servidor al cliente (llamadas a funciones JavaScript en los navegadores de sus clientes desde el lado del servidor .NET)</w:t>
+      </w:r>
+      <w:r>
+        <w:rPr>
+          <w:lang w:val="es-AR" w:eastAsia="x-none"/>
+        </w:rPr>
+        <w:t>, así como también para la gestión de conexiones.</w:t>
+      </w:r>
+    </w:p>
+    <w:p>
+      <w:pPr>
+        <w:pStyle w:val="ListParagraph"/>
+        <w:ind w:left="1440"/>
+        <w:rPr>
+          <w:lang w:val="es-AR" w:eastAsia="x-none"/>
+        </w:rPr>
+      </w:pPr>
+      <w:r>
+        <w:rPr>
+          <w:lang w:val="es-AR" w:eastAsia="x-none"/>
+        </w:rPr>
+        <w:t>Con todo lo mencionado, se puede observar lo simple que nos resulta que cuando un usuario cliente envía un nuevo mensaje a la sala de conversación, desde nuestro servidor .NET llamemos a una función JavaScript en cada uno de nuestros clientes (o los seleccionados) para que los mismos agreguen el nuevo mensaje a la conversación.</w:t>
+      </w:r>
+    </w:p>
+    <w:p>
+      <w:pPr>
+        <w:pStyle w:val="ListParagraph"/>
+        <w:ind w:left="1440"/>
+        <w:rPr>
+          <w:lang w:val="es-AR" w:eastAsia="x-none"/>
+        </w:rPr>
+      </w:pPr>
     </w:p>
     <w:p>
       <w:pPr>
@@ -1661,20 +2086,35 @@
           <w:numId w:val="48"/>
         </w:numPr>
         <w:rPr>
-          <w:lang w:eastAsia="x-none"/>
-        </w:rPr>
-      </w:pPr>
-      <w:r>
-        <w:rPr>
-          <w:lang w:eastAsia="x-none"/>
-        </w:rPr>
-        <w:t>JavaS</w:t>
-      </w:r>
-      <w:r>
-        <w:rPr>
-          <w:lang w:eastAsia="x-none"/>
-        </w:rPr>
-        <w:t>cript</w:t>
+          <w:lang w:val="en-US" w:eastAsia="x-none"/>
+        </w:rPr>
+      </w:pPr>
+      <w:r>
+        <w:rPr>
+          <w:lang w:val="en-US" w:eastAsia="x-none"/>
+        </w:rPr>
+        <w:t>HTML5</w:t>
+      </w:r>
+      <w:r>
+        <w:rPr>
+          <w:lang w:val="en-US" w:eastAsia="x-none"/>
+        </w:rPr>
+        <w:t xml:space="preserve"> (</w:t>
+      </w:r>
+      <w:hyperlink r:id="rId14" w:history="1">
+        <w:r>
+          <w:rPr>
+            <w:rStyle w:val="Hyperlink"/>
+            <w:lang w:val="en-US"/>
+          </w:rPr>
+          <w:t>http://www.w3schools.com/html/html5_intro.asp</w:t>
+        </w:r>
+      </w:hyperlink>
+      <w:r>
+        <w:rPr>
+          <w:lang w:val="en-US" w:eastAsia="x-none"/>
+        </w:rPr>
+        <w:t>)</w:t>
       </w:r>
     </w:p>
     <w:p>
@@ -1682,14 +2122,28 @@
         <w:pStyle w:val="ListParagraph"/>
         <w:ind w:left="1440"/>
         <w:rPr>
-          <w:lang w:eastAsia="x-none"/>
-        </w:rPr>
-      </w:pPr>
-      <w:r>
-        <w:rPr>
-          <w:lang w:eastAsia="x-none"/>
-        </w:rPr>
-        <w:t>Es un lenguaje de programación interpretado. Se define como orientado a objetos, basado en prototipos, imperativo, débilmente tipado y dinámico. Se utiliza principalmente en su forma ‘client-side’ (del lado del cliente), implementado como parte de un navegador web permitiendo mejoras en la interfaz de usuario y páginas web dinámicas, entre muchas otras cosas. Además existe una forma de JavaScript ‘server-side’ (del lado del servidor).</w:t>
+          <w:lang w:val="es-AR" w:eastAsia="x-none"/>
+        </w:rPr>
+      </w:pPr>
+      <w:r>
+        <w:rPr>
+          <w:lang w:val="es-AR" w:eastAsia="x-none"/>
+        </w:rPr>
+        <w:t xml:space="preserve">Es la quinta revisión importante del lenguaje básico de la </w:t>
+      </w:r>
+      <w:proofErr w:type="spellStart"/>
+      <w:r>
+        <w:rPr>
+          <w:lang w:val="es-AR" w:eastAsia="x-none"/>
+        </w:rPr>
+        <w:t>World</w:t>
+      </w:r>
+      <w:proofErr w:type="spellEnd"/>
+      <w:r>
+        <w:rPr>
+          <w:lang w:val="es-AR" w:eastAsia="x-none"/>
+        </w:rPr>
+        <w:t xml:space="preserve"> Wide Web. El desarrollo del lenguaje de marcado es regulado por el Consorcio W3C. Esta versión ofrece numerosas ventajas y avances con respecto a las anteriores, que únicamente los browsers más actualizados pueden disfrutar.</w:t>
       </w:r>
     </w:p>
     <w:p>
@@ -1697,7 +2151,7 @@
         <w:pStyle w:val="ListParagraph"/>
         <w:ind w:left="1440"/>
         <w:rPr>
-          <w:lang w:eastAsia="x-none"/>
+          <w:lang w:val="es-AR" w:eastAsia="x-none"/>
         </w:rPr>
       </w:pPr>
     </w:p>
@@ -1716,15 +2170,107 @@
         <w:rPr>
           <w:lang w:eastAsia="x-none"/>
         </w:rPr>
+        <w:t>JavaS</w:t>
+      </w:r>
+      <w:r>
+        <w:rPr>
+          <w:lang w:eastAsia="x-none"/>
+        </w:rPr>
+        <w:t>cript</w:t>
+      </w:r>
+    </w:p>
+    <w:p>
+      <w:pPr>
+        <w:pStyle w:val="ListParagraph"/>
+        <w:ind w:left="1440"/>
+        <w:rPr>
+          <w:lang w:eastAsia="x-none"/>
+        </w:rPr>
+      </w:pPr>
+      <w:r>
+        <w:rPr>
+          <w:lang w:eastAsia="x-none"/>
+        </w:rPr>
+        <w:t xml:space="preserve">Es un lenguaje de programación interpretado. Se define como orientado a objetos, basado en prototipos, imperativo, débilmente </w:t>
+      </w:r>
+      <w:proofErr w:type="spellStart"/>
+      <w:r>
+        <w:rPr>
+          <w:lang w:eastAsia="x-none"/>
+        </w:rPr>
+        <w:t>tipado</w:t>
+      </w:r>
+      <w:proofErr w:type="spellEnd"/>
+      <w:r>
+        <w:rPr>
+          <w:lang w:eastAsia="x-none"/>
+        </w:rPr>
+        <w:t xml:space="preserve"> y dinámico. Se utiliza principalmente en su forma ‘</w:t>
+      </w:r>
+      <w:proofErr w:type="spellStart"/>
+      <w:r>
+        <w:rPr>
+          <w:lang w:eastAsia="x-none"/>
+        </w:rPr>
+        <w:t>client-side</w:t>
+      </w:r>
+      <w:proofErr w:type="spellEnd"/>
+      <w:r>
+        <w:rPr>
+          <w:lang w:eastAsia="x-none"/>
+        </w:rPr>
+        <w:t>’ (del lado del cliente), implementado como parte de un navegador web permitiendo mejoras en la interfaz de usuario y páginas web dinámicas, entre muchas otras cosas. Además existe una forma de JavaScript ‘server-</w:t>
+      </w:r>
+      <w:proofErr w:type="spellStart"/>
+      <w:r>
+        <w:rPr>
+          <w:lang w:eastAsia="x-none"/>
+        </w:rPr>
+        <w:t>side</w:t>
+      </w:r>
+      <w:proofErr w:type="spellEnd"/>
+      <w:r>
+        <w:rPr>
+          <w:lang w:eastAsia="x-none"/>
+        </w:rPr>
+        <w:t>’ (del lado del servidor).</w:t>
+      </w:r>
+    </w:p>
+    <w:p>
+      <w:pPr>
+        <w:pStyle w:val="ListParagraph"/>
+        <w:ind w:left="1440"/>
+        <w:rPr>
+          <w:lang w:eastAsia="x-none"/>
+        </w:rPr>
+      </w:pPr>
+    </w:p>
+    <w:p>
+      <w:pPr>
+        <w:pStyle w:val="ListParagraph"/>
+        <w:numPr>
+          <w:ilvl w:val="1"/>
+          <w:numId w:val="48"/>
+        </w:numPr>
+        <w:rPr>
+          <w:lang w:eastAsia="x-none"/>
+        </w:rPr>
+      </w:pPr>
+      <w:proofErr w:type="spellStart"/>
+      <w:r>
+        <w:rPr>
+          <w:lang w:eastAsia="x-none"/>
+        </w:rPr>
         <w:t>jQuery</w:t>
       </w:r>
+      <w:proofErr w:type="spellEnd"/>
       <w:r>
         <w:rPr>
           <w:lang w:eastAsia="x-none"/>
         </w:rPr>
         <w:t xml:space="preserve"> (</w:t>
       </w:r>
-      <w:hyperlink r:id="rId10" w:history="1">
+      <w:hyperlink r:id="rId15" w:history="1">
         <w:r>
           <w:rPr>
             <w:rStyle w:val="Hyperlink"/>
@@ -1744,11 +2290,35 @@
           <w:lang w:eastAsia="x-none"/>
         </w:rPr>
       </w:pPr>
+      <w:proofErr w:type="spellStart"/>
+      <w:proofErr w:type="gramStart"/>
       <w:r>
         <w:rPr>
           <w:lang w:eastAsia="x-none"/>
         </w:rPr>
-        <w:t>jQuery es una biblioteca JavaScript rápida, pequeña y rica en funciones. Se encarga de tareas como manipulación y recorrido de HTML, control de eventos, animación y permite la utilización de Ajax mucho más simple con una API fácil de usar que funciona a través de una gran variedad de browsers (navegadores). Con una combinación de flexibilidad y extensibilidad, jQuery ha cambiado la forma en que millones de personas escriben JavaScript.</w:t>
+        <w:t>jQuery</w:t>
+      </w:r>
+      <w:proofErr w:type="spellEnd"/>
+      <w:proofErr w:type="gramEnd"/>
+      <w:r>
+        <w:rPr>
+          <w:lang w:eastAsia="x-none"/>
+        </w:rPr>
+        <w:t xml:space="preserve"> es una biblioteca JavaScript rápida, pequeña y rica en funciones. Se encarga de tareas como manipulación y recorrido de HTML, control de eventos, animación y permite la utilización de Ajax mucho más simple con una API fácil de usar que funciona a través de una gran variedad de browsers (navegadores). Con una combinación de flexibilidad y extensibilidad, </w:t>
+      </w:r>
+      <w:proofErr w:type="spellStart"/>
+      <w:r>
+        <w:rPr>
+          <w:lang w:eastAsia="x-none"/>
+        </w:rPr>
+        <w:t>jQuery</w:t>
+      </w:r>
+      <w:proofErr w:type="spellEnd"/>
+      <w:r>
+        <w:rPr>
+          <w:lang w:eastAsia="x-none"/>
+        </w:rPr>
+        <w:t xml:space="preserve"> ha cambiado la forma en que millones de personas escriben JavaScript.</w:t>
       </w:r>
     </w:p>
     <w:p>
@@ -1763,7 +2333,21 @@
         <w:rPr>
           <w:lang w:eastAsia="x-none"/>
         </w:rPr>
-        <w:t>Esta biblioteca ya viene incluida en el template (plantilla) de proyecto MVC 4.</w:t>
+        <w:t xml:space="preserve">Esta biblioteca ya viene incluida en el </w:t>
+      </w:r>
+      <w:proofErr w:type="spellStart"/>
+      <w:r>
+        <w:rPr>
+          <w:lang w:eastAsia="x-none"/>
+        </w:rPr>
+        <w:t>template</w:t>
+      </w:r>
+      <w:proofErr w:type="spellEnd"/>
+      <w:r>
+        <w:rPr>
+          <w:lang w:eastAsia="x-none"/>
+        </w:rPr>
+        <w:t xml:space="preserve"> (plantilla) de proyecto MVC 4.</w:t>
       </w:r>
     </w:p>
     <w:p>
@@ -1804,7 +2388,7 @@
         </w:rPr>
         <w:t>NET (</w:t>
       </w:r>
-      <w:hyperlink r:id="rId11" w:history="1">
+      <w:hyperlink r:id="rId16" w:history="1">
         <w:r>
           <w:rPr>
             <w:rStyle w:val="Hyperlink"/>
@@ -1823,7 +2407,21 @@
         <w:rPr>
           <w:lang w:val="en-US" w:eastAsia="x-none"/>
         </w:rPr>
-        <w:t xml:space="preserve"> (NuGet Package</w:t>
+        <w:t xml:space="preserve"> (</w:t>
+      </w:r>
+      <w:proofErr w:type="spellStart"/>
+      <w:r>
+        <w:rPr>
+          <w:lang w:val="en-US" w:eastAsia="x-none"/>
+        </w:rPr>
+        <w:t>NuGet</w:t>
+      </w:r>
+      <w:proofErr w:type="spellEnd"/>
+      <w:r>
+        <w:rPr>
+          <w:lang w:val="en-US" w:eastAsia="x-none"/>
+        </w:rPr>
+        <w:t xml:space="preserve"> Package</w:t>
       </w:r>
       <w:r>
         <w:rPr>
@@ -1850,13 +2448,55 @@
         <w:rPr>
           <w:lang w:val="es-AR" w:eastAsia="x-none"/>
         </w:rPr>
-        <w:t xml:space="preserve">JSON (JavaScript Object Notation) es un formato de intercambio </w:t>
-      </w:r>
+        <w:t xml:space="preserve">JSON (JavaScript </w:t>
+      </w:r>
+      <w:proofErr w:type="spellStart"/>
       <w:r>
         <w:rPr>
           <w:lang w:val="es-AR" w:eastAsia="x-none"/>
         </w:rPr>
-        <w:t>de datos ligero. Es fácil de comprender y leer para los seres humanos y es fácil de ‘parsear’ (analizar) y generar para las computadoras. JSON es un formato de texto que es completamente independiente del lenguaje que se utilice. Estas propiedades hacen que sea el lenguaje ideal de intercambio de datos.</w:t>
+        <w:t>Object</w:t>
+      </w:r>
+      <w:proofErr w:type="spellEnd"/>
+      <w:r>
+        <w:rPr>
+          <w:lang w:val="es-AR" w:eastAsia="x-none"/>
+        </w:rPr>
+        <w:t xml:space="preserve"> </w:t>
+      </w:r>
+      <w:proofErr w:type="spellStart"/>
+      <w:r>
+        <w:rPr>
+          <w:lang w:val="es-AR" w:eastAsia="x-none"/>
+        </w:rPr>
+        <w:t>Notation</w:t>
+      </w:r>
+      <w:proofErr w:type="spellEnd"/>
+      <w:r>
+        <w:rPr>
+          <w:lang w:val="es-AR" w:eastAsia="x-none"/>
+        </w:rPr>
+        <w:t xml:space="preserve">) es un formato de intercambio </w:t>
+      </w:r>
+      <w:r>
+        <w:rPr>
+          <w:lang w:val="es-AR" w:eastAsia="x-none"/>
+        </w:rPr>
+        <w:t>de datos ligero. Es fácil de comprender y leer para los seres humanos y es fácil de ‘</w:t>
+      </w:r>
+      <w:proofErr w:type="spellStart"/>
+      <w:r>
+        <w:rPr>
+          <w:lang w:val="es-AR" w:eastAsia="x-none"/>
+        </w:rPr>
+        <w:t>parsear</w:t>
+      </w:r>
+      <w:proofErr w:type="spellEnd"/>
+      <w:r>
+        <w:rPr>
+          <w:lang w:val="es-AR" w:eastAsia="x-none"/>
+        </w:rPr>
+        <w:t>’ (analizar) y generar para las computadoras. JSON es un formato de texto que es completamente independiente del lenguaje que se utilice. Estas propiedades hacen que sea el lenguaje ideal de intercambio de datos.</w:t>
       </w:r>
     </w:p>
     <w:p>
@@ -1901,15 +2541,7 @@
         <w:rPr>
           <w:lang w:val="es-AR" w:eastAsia="x-none"/>
         </w:rPr>
-        <w:t>o rendimiento. Es considerado el mejor serializador JSON de .NET.</w:t>
-      </w:r>
-      <w:bookmarkStart w:id="65" w:name="_GoBack"/>
-      <w:bookmarkEnd w:id="65"/>
-      <w:r>
-        <w:rPr>
-          <w:lang w:val="es-AR" w:eastAsia="x-none"/>
-        </w:rPr>
-        <w:t xml:space="preserve"> </w:t>
+        <w:t xml:space="preserve">o rendimiento. Es considerado el mejor serializador JSON de .NET. </w:t>
       </w:r>
     </w:p>
     <w:p>
@@ -1936,7 +2568,21 @@
         <w:rPr>
           <w:lang w:val="es-AR" w:eastAsia="x-none"/>
         </w:rPr>
-        <w:t>Aplicación Windows Phone 8</w:t>
+        <w:t xml:space="preserve">Aplicación Windows </w:t>
+      </w:r>
+      <w:proofErr w:type="spellStart"/>
+      <w:r>
+        <w:rPr>
+          <w:lang w:val="es-AR" w:eastAsia="x-none"/>
+        </w:rPr>
+        <w:t>Phone</w:t>
+      </w:r>
+      <w:proofErr w:type="spellEnd"/>
+      <w:r>
+        <w:rPr>
+          <w:lang w:val="es-AR" w:eastAsia="x-none"/>
+        </w:rPr>
+        <w:t xml:space="preserve"> 8</w:t>
       </w:r>
       <w:r>
         <w:rPr>
@@ -1960,7 +2606,50 @@
         <w:rPr>
           <w:lang w:val="es-AR" w:eastAsia="x-none"/>
         </w:rPr>
-        <w:t>C# - XAML</w:t>
+        <w:t>XAML</w:t>
+      </w:r>
+    </w:p>
+    <w:p>
+      <w:pPr>
+        <w:pStyle w:val="ListParagraph"/>
+        <w:ind w:left="1440"/>
+        <w:rPr>
+          <w:lang w:val="es-AR" w:eastAsia="x-none"/>
+        </w:rPr>
+      </w:pPr>
+      <w:r>
+        <w:rPr>
+          <w:lang w:val="es-AR" w:eastAsia="x-none"/>
+        </w:rPr>
+        <w:t xml:space="preserve">Es un lenguaje de marcado basado en XML y desarrollado por Microsoft. Es el lenguaje detrás de la presentación visual de una aplicación que se desarrolla en Microsoft </w:t>
+      </w:r>
+      <w:proofErr w:type="spellStart"/>
+      <w:r>
+        <w:rPr>
+          <w:lang w:val="es-AR" w:eastAsia="x-none"/>
+        </w:rPr>
+        <w:t>Expression</w:t>
+      </w:r>
+      <w:proofErr w:type="spellEnd"/>
+      <w:r>
+        <w:rPr>
+          <w:lang w:val="es-AR" w:eastAsia="x-none"/>
+        </w:rPr>
+        <w:t xml:space="preserve"> </w:t>
+      </w:r>
+      <w:proofErr w:type="spellStart"/>
+      <w:r>
+        <w:rPr>
+          <w:lang w:val="es-AR" w:eastAsia="x-none"/>
+        </w:rPr>
+        <w:t>Blend</w:t>
+      </w:r>
+      <w:proofErr w:type="spellEnd"/>
+      <w:r>
+        <w:rPr>
+          <w:lang w:val="es-AR" w:eastAsia="x-none"/>
+        </w:rPr>
+        <w:t xml:space="preserve">, como así HTML es el lenguaje detrás de la presentación visual de una página web. </w:t>
       </w:r>
     </w:p>
     <w:p>
@@ -1983,28 +2672,60 @@
           <w:lang w:val="es-AR" w:eastAsia="x-none"/>
         </w:rPr>
       </w:pPr>
+      <w:proofErr w:type="spellStart"/>
       <w:r>
         <w:rPr>
           <w:lang w:val="es-AR" w:eastAsia="x-none"/>
         </w:rPr>
-        <w:t>SignalR Client</w:t>
-      </w:r>
+        <w:t>SignalR</w:t>
+      </w:r>
+      <w:proofErr w:type="spellEnd"/>
       <w:r>
         <w:rPr>
           <w:lang w:val="es-AR" w:eastAsia="x-none"/>
         </w:rPr>
         <w:t xml:space="preserve"> </w:t>
       </w:r>
+      <w:proofErr w:type="spellStart"/>
       <w:r>
         <w:rPr>
           <w:lang w:val="es-AR" w:eastAsia="x-none"/>
         </w:rPr>
-        <w:t>(NuGet Package</w:t>
-      </w:r>
+        <w:t>Client</w:t>
+      </w:r>
+      <w:proofErr w:type="spellEnd"/>
       <w:r>
         <w:rPr>
           <w:lang w:val="es-AR" w:eastAsia="x-none"/>
         </w:rPr>
+        <w:t xml:space="preserve"> (</w:t>
+      </w:r>
+      <w:proofErr w:type="spellStart"/>
+      <w:r>
+        <w:rPr>
+          <w:lang w:val="es-AR" w:eastAsia="x-none"/>
+        </w:rPr>
+        <w:t>NuGet</w:t>
+      </w:r>
+      <w:proofErr w:type="spellEnd"/>
+      <w:r>
+        <w:rPr>
+          <w:lang w:val="es-AR" w:eastAsia="x-none"/>
+        </w:rPr>
+        <w:t xml:space="preserve"> </w:t>
+      </w:r>
+      <w:proofErr w:type="spellStart"/>
+      <w:r>
+        <w:rPr>
+          <w:lang w:val="es-AR" w:eastAsia="x-none"/>
+        </w:rPr>
+        <w:t>Package</w:t>
+      </w:r>
+      <w:proofErr w:type="spellEnd"/>
+      <w:r>
+        <w:rPr>
+          <w:lang w:val="es-AR" w:eastAsia="x-none"/>
+        </w:rPr>
         <w:t>*</w:t>
       </w:r>
       <w:r>
@@ -2012,6 +2733,93 @@
           <w:lang w:val="es-AR" w:eastAsia="x-none"/>
         </w:rPr>
         <w:t>)</w:t>
+      </w:r>
+    </w:p>
+    <w:p>
+      <w:pPr>
+        <w:pStyle w:val="ListParagraph"/>
+        <w:ind w:left="1440"/>
+        <w:rPr>
+          <w:lang w:val="es-AR" w:eastAsia="x-none"/>
+        </w:rPr>
+      </w:pPr>
+      <w:r>
+        <w:rPr>
+          <w:lang w:val="es-AR" w:eastAsia="x-none"/>
+        </w:rPr>
+        <w:t>Este ítem ya ha sido descripto en la sección anterior “Aplicación Web (</w:t>
+      </w:r>
+      <w:proofErr w:type="spellStart"/>
+      <w:r>
+        <w:rPr>
+          <w:lang w:val="es-AR" w:eastAsia="x-none"/>
+        </w:rPr>
+        <w:t>ORTChatMVC</w:t>
+      </w:r>
+      <w:proofErr w:type="spellEnd"/>
+      <w:r>
+        <w:rPr>
+          <w:lang w:val="es-AR" w:eastAsia="x-none"/>
+        </w:rPr>
+        <w:t>)”.</w:t>
+      </w:r>
+      <w:r>
+        <w:rPr>
+          <w:lang w:val="es-AR" w:eastAsia="x-none"/>
+        </w:rPr>
+        <w:t xml:space="preserve"> Vale desta</w:t>
+      </w:r>
+      <w:r>
+        <w:rPr>
+          <w:lang w:val="es-AR" w:eastAsia="x-none"/>
+        </w:rPr>
+        <w:t xml:space="preserve">car </w:t>
+      </w:r>
+      <w:r>
+        <w:rPr>
+          <w:lang w:val="es-AR" w:eastAsia="x-none"/>
+        </w:rPr>
+        <w:t xml:space="preserve">que en esta ocasión se utilizó únicamente la librería que permite </w:t>
+      </w:r>
+      <w:r>
+        <w:rPr>
+          <w:lang w:val="es-AR" w:eastAsia="x-none"/>
+        </w:rPr>
+        <w:t>conectarse como</w:t>
+      </w:r>
+      <w:r>
+        <w:rPr>
+          <w:lang w:val="es-AR" w:eastAsia="x-none"/>
+        </w:rPr>
+        <w:t xml:space="preserve"> un cliente en un entorno </w:t>
+      </w:r>
+      <w:proofErr w:type="spellStart"/>
+      <w:r>
+        <w:rPr>
+          <w:lang w:val="es-AR" w:eastAsia="x-none"/>
+        </w:rPr>
+        <w:t>SignalR</w:t>
+      </w:r>
+      <w:proofErr w:type="spellEnd"/>
+      <w:r>
+        <w:rPr>
+          <w:lang w:val="es-AR" w:eastAsia="x-none"/>
+        </w:rPr>
+        <w:t>. Esta librería es “</w:t>
+      </w:r>
+      <w:proofErr w:type="spellStart"/>
+      <w:r>
+        <w:rPr>
+          <w:lang w:val="es-AR" w:eastAsia="x-none"/>
+        </w:rPr>
+        <w:t>Microsoft.AspNet.SignalR.Client</w:t>
+      </w:r>
+      <w:proofErr w:type="spellEnd"/>
+      <w:r>
+        <w:rPr>
+          <w:lang w:val="es-AR" w:eastAsia="x-none"/>
+        </w:rPr>
+        <w:t>”.</w:t>
       </w:r>
     </w:p>
     <w:p>
@@ -2031,38 +2839,55 @@
           <w:numId w:val="48"/>
         </w:numPr>
         <w:rPr>
-          <w:lang w:eastAsia="x-none"/>
-        </w:rPr>
-      </w:pPr>
-      <w:r>
-        <w:rPr>
-          <w:lang w:val="es-AR" w:eastAsia="x-none"/>
-        </w:rPr>
-        <w:t xml:space="preserve">JSON </w:t>
-      </w:r>
-      <w:r>
-        <w:rPr>
-          <w:lang w:val="es-AR" w:eastAsia="x-none"/>
-        </w:rPr>
-        <w:t>(Nu</w:t>
-      </w:r>
-      <w:r>
-        <w:rPr>
-          <w:lang w:eastAsia="x-none"/>
-        </w:rPr>
-        <w:t>Get Package</w:t>
-      </w:r>
-      <w:r>
-        <w:rPr>
-          <w:lang w:eastAsia="x-none"/>
-        </w:rPr>
-        <w:t>*</w:t>
-      </w:r>
-      <w:r>
-        <w:rPr>
-          <w:lang w:eastAsia="x-none"/>
+          <w:lang w:val="en-US" w:eastAsia="x-none"/>
+        </w:rPr>
+      </w:pPr>
+      <w:r>
+        <w:rPr>
+          <w:lang w:val="en-US" w:eastAsia="x-none"/>
+        </w:rPr>
+        <w:t>JSON.</w:t>
+      </w:r>
+      <w:r>
+        <w:rPr>
+          <w:lang w:val="en-US" w:eastAsia="x-none"/>
+        </w:rPr>
+        <w:t>NET (</w:t>
+      </w:r>
+      <w:hyperlink r:id="rId17" w:history="1">
+        <w:r>
+          <w:rPr>
+            <w:rStyle w:val="Hyperlink"/>
+            <w:lang w:val="en-US"/>
+          </w:rPr>
+          <w:t>http://james.newtonking.com/projects/json-net.aspx</w:t>
+        </w:r>
+      </w:hyperlink>
+      <w:r>
+        <w:rPr>
+          <w:lang w:val="en-US" w:eastAsia="x-none"/>
         </w:rPr>
         <w:t>)</w:t>
+      </w:r>
+      <w:r>
+        <w:rPr>
+          <w:lang w:val="en-US" w:eastAsia="x-none"/>
+        </w:rPr>
+        <w:t xml:space="preserve"> (</w:t>
+      </w:r>
+      <w:proofErr w:type="spellStart"/>
+      <w:r>
+        <w:rPr>
+          <w:lang w:val="en-US" w:eastAsia="x-none"/>
+        </w:rPr>
+        <w:t>NuGet</w:t>
+      </w:r>
+      <w:proofErr w:type="spellEnd"/>
+      <w:r>
+        <w:rPr>
+          <w:lang w:val="en-US" w:eastAsia="x-none"/>
+        </w:rPr>
+        <w:t xml:space="preserve"> Package*)</w:t>
       </w:r>
     </w:p>
     <w:p>
@@ -2070,9 +2895,47 @@
         <w:pStyle w:val="ListParagraph"/>
         <w:ind w:left="1440"/>
         <w:rPr>
-          <w:lang w:eastAsia="x-none"/>
-        </w:rPr>
-      </w:pPr>
+          <w:lang w:val="es-AR" w:eastAsia="x-none"/>
+        </w:rPr>
+      </w:pPr>
+      <w:r>
+        <w:rPr>
+          <w:lang w:val="es-AR" w:eastAsia="x-none"/>
+        </w:rPr>
+        <w:t>Este ítem ya ha sido descri</w:t>
+      </w:r>
+      <w:r>
+        <w:rPr>
+          <w:lang w:val="es-AR" w:eastAsia="x-none"/>
+        </w:rPr>
+        <w:t>p</w:t>
+      </w:r>
+      <w:r>
+        <w:rPr>
+          <w:lang w:val="es-AR" w:eastAsia="x-none"/>
+        </w:rPr>
+        <w:t>to en la secci</w:t>
+      </w:r>
+      <w:r>
+        <w:rPr>
+          <w:lang w:val="es-AR" w:eastAsia="x-none"/>
+        </w:rPr>
+        <w:t>ón anterior “Aplicación Web (</w:t>
+      </w:r>
+      <w:proofErr w:type="spellStart"/>
+      <w:r>
+        <w:rPr>
+          <w:lang w:val="es-AR" w:eastAsia="x-none"/>
+        </w:rPr>
+        <w:t>ORTChatMVC</w:t>
+      </w:r>
+      <w:proofErr w:type="spellEnd"/>
+      <w:r>
+        <w:rPr>
+          <w:lang w:val="es-AR" w:eastAsia="x-none"/>
+        </w:rPr>
+        <w:t>)”.</w:t>
+      </w:r>
     </w:p>
     <w:p>
       <w:pPr>
@@ -2088,9 +2951,9 @@
           <w:szCs w:val="17"/>
         </w:rPr>
       </w:pPr>
-      <w:bookmarkStart w:id="66" w:name="_Toc153210627"/>
-      <w:bookmarkStart w:id="67" w:name="_Toc159475093"/>
-      <w:bookmarkEnd w:id="63"/>
+      <w:bookmarkStart w:id="69" w:name="_Toc153210627"/>
+      <w:bookmarkStart w:id="70" w:name="_Toc159475093"/>
+      <w:bookmarkEnd w:id="67"/>
       <w:r>
         <w:rPr>
           <w:rFonts w:ascii="Segoe Light" w:hAnsi="Segoe Light"/>
@@ -2099,6 +2962,7 @@
           <w:sz w:val="17"/>
           <w:szCs w:val="17"/>
         </w:rPr>
+        <w:lastRenderedPageBreak/>
         <w:t>*</w:t>
       </w:r>
       <w:r>
@@ -2109,6 +2973,7 @@
         </w:rPr>
         <w:t xml:space="preserve"> </w:t>
       </w:r>
+      <w:proofErr w:type="spellStart"/>
       <w:r>
         <w:rPr>
           <w:rFonts w:ascii="Segoe Light" w:hAnsi="Segoe Light"/>
@@ -2117,6 +2982,7 @@
         </w:rPr>
         <w:t>NuGet</w:t>
       </w:r>
+      <w:proofErr w:type="spellEnd"/>
       <w:r>
         <w:rPr>
           <w:rFonts w:ascii="Segoe Light" w:hAnsi="Segoe Light"/>
@@ -2131,17 +2997,35 @@
           <w:sz w:val="17"/>
           <w:szCs w:val="17"/>
         </w:rPr>
-        <w:t xml:space="preserve"> es una extensión de Visual Studio que facilita la instalación de librerías (.dll) de terceras partes en Visual Studio </w:t>
-      </w:r>
+        <w:t xml:space="preserve"> es una extensión de Visual Studio que facilita la instalación de librerías (.</w:t>
+      </w:r>
+      <w:proofErr w:type="spellStart"/>
       <w:r>
         <w:rPr>
           <w:rFonts w:ascii="Segoe Light" w:hAnsi="Segoe Light"/>
           <w:sz w:val="17"/>
           <w:szCs w:val="17"/>
         </w:rPr>
+        <w:t>dll</w:t>
+      </w:r>
+      <w:proofErr w:type="spellEnd"/>
+      <w:r>
+        <w:rPr>
+          <w:rFonts w:ascii="Segoe Light" w:hAnsi="Segoe Light"/>
+          <w:sz w:val="17"/>
+          <w:szCs w:val="17"/>
+        </w:rPr>
+        <w:t xml:space="preserve">) de terceras partes en Visual Studio </w:t>
+      </w:r>
+      <w:r>
+        <w:rPr>
+          <w:rFonts w:ascii="Segoe Light" w:hAnsi="Segoe Light"/>
+          <w:sz w:val="17"/>
+          <w:szCs w:val="17"/>
+        </w:rPr>
         <w:t>(</w:t>
       </w:r>
-      <w:hyperlink r:id="rId12" w:history="1">
+      <w:hyperlink r:id="rId18" w:history="1">
         <w:r>
           <w:rPr>
             <w:rStyle w:val="Hyperlink"/>
@@ -2172,7 +3056,7 @@
           <w:color w:val="auto"/>
         </w:rPr>
       </w:pPr>
-      <w:bookmarkStart w:id="68" w:name="_Toc359360909"/>
+      <w:bookmarkStart w:id="71" w:name="_Toc359417215"/>
       <w:r>
         <w:rPr>
           <w:color w:val="auto"/>
@@ -2191,7 +3075,7 @@
         </w:rPr>
         <w:t>Configuración</w:t>
       </w:r>
-      <w:bookmarkEnd w:id="68"/>
+      <w:bookmarkEnd w:id="71"/>
     </w:p>
     <w:p>
       <w:pPr>
@@ -2214,14 +3098,16 @@
         <w:rPr>
           <w:lang w:eastAsia="x-none"/>
         </w:rPr>
-        <w:t xml:space="preserve"> (ORTChat</w:t>
-      </w:r>
+        <w:t xml:space="preserve"> (</w:t>
+      </w:r>
+      <w:proofErr w:type="spellStart"/>
       <w:r>
         <w:rPr>
           <w:lang w:eastAsia="x-none"/>
         </w:rPr>
-        <w:t>MVC</w:t>
-      </w:r>
+        <w:t>ORTChatMVC</w:t>
+      </w:r>
+      <w:proofErr w:type="spellEnd"/>
       <w:r>
         <w:rPr>
           <w:lang w:eastAsia="x-none"/>
@@ -2232,11 +3118,16 @@
     <w:p>
       <w:pPr>
         <w:pStyle w:val="ListParagraph"/>
-        <w:ind w:left="1440"/>
         <w:rPr>
           <w:lang w:eastAsia="x-none"/>
         </w:rPr>
       </w:pPr>
+      <w:r>
+        <w:rPr>
+          <w:lang w:eastAsia="x-none"/>
+        </w:rPr>
+        <w:t>(A completar…)</w:t>
+      </w:r>
     </w:p>
     <w:p>
       <w:pPr>
@@ -2253,7 +3144,21 @@
         <w:rPr>
           <w:lang w:eastAsia="x-none"/>
         </w:rPr>
-        <w:t>Aplicación Windows Phone 8</w:t>
+        <w:t xml:space="preserve">Aplicación Windows </w:t>
+      </w:r>
+      <w:proofErr w:type="spellStart"/>
+      <w:r>
+        <w:rPr>
+          <w:lang w:eastAsia="x-none"/>
+        </w:rPr>
+        <w:t>Phone</w:t>
+      </w:r>
+      <w:proofErr w:type="spellEnd"/>
+      <w:r>
+        <w:rPr>
+          <w:lang w:eastAsia="x-none"/>
+        </w:rPr>
+        <w:t xml:space="preserve"> 8</w:t>
       </w:r>
       <w:r>
         <w:rPr>
@@ -2264,53 +3169,47 @@
     </w:p>
     <w:p>
       <w:pPr>
-        <w:pStyle w:val="Heading1"/>
-        <w:rPr>
-          <w:color w:val="auto"/>
-        </w:rPr>
-      </w:pPr>
-      <w:bookmarkStart w:id="69" w:name="_Toc359360910"/>
-      <w:r>
-        <w:rPr>
-          <w:color w:val="auto"/>
-        </w:rPr>
-        <w:t>6</w:t>
-      </w:r>
-      <w:r>
-        <w:rPr>
-          <w:color w:val="auto"/>
-        </w:rPr>
-        <w:t xml:space="preserve"> – </w:t>
-      </w:r>
-      <w:bookmarkEnd w:id="66"/>
-      <w:bookmarkEnd w:id="67"/>
-      <w:r>
-        <w:rPr>
-          <w:color w:val="auto"/>
-        </w:rPr>
-        <w:t>Contacto</w:t>
-      </w:r>
-      <w:bookmarkEnd w:id="69"/>
+        <w:pStyle w:val="ListParagraph"/>
+        <w:rPr>
+          <w:lang w:eastAsia="x-none"/>
+        </w:rPr>
+      </w:pPr>
+      <w:r>
+        <w:rPr>
+          <w:lang w:eastAsia="x-none"/>
+        </w:rPr>
+        <w:t>(A completar…)</w:t>
+      </w:r>
     </w:p>
     <w:p>
       <w:pPr>
-        <w:pStyle w:val="BodyText"/>
-        <w:rPr>
-          <w:lang w:val="es-ES_tradnl"/>
-        </w:rPr>
-      </w:pPr>
-      <w:r>
-        <w:rPr>
-          <w:lang w:val="es-ES_tradnl"/>
-        </w:rPr>
-        <w:t>Por cualquier duda o aclaración, por favor contactarse con</w:t>
-      </w:r>
-      <w:r>
-        <w:rPr>
-          <w:lang w:val="es-ES_tradnl"/>
-        </w:rPr>
-        <w:t>:</w:t>
-      </w:r>
+        <w:pStyle w:val="Heading1"/>
+        <w:rPr>
+          <w:color w:val="auto"/>
+        </w:rPr>
+      </w:pPr>
+      <w:bookmarkStart w:id="72" w:name="_Toc359417216"/>
+      <w:r>
+        <w:rPr>
+          <w:color w:val="auto"/>
+        </w:rPr>
+        <w:t>6</w:t>
+      </w:r>
+      <w:r>
+        <w:rPr>
+          <w:color w:val="auto"/>
+        </w:rPr>
+        <w:t xml:space="preserve"> – </w:t>
+      </w:r>
+      <w:bookmarkEnd w:id="69"/>
+      <w:bookmarkEnd w:id="70"/>
+      <w:r>
+        <w:rPr>
+          <w:color w:val="auto"/>
+        </w:rPr>
+        <w:t>Contacto</w:t>
+      </w:r>
+      <w:bookmarkEnd w:id="72"/>
     </w:p>
     <w:p>
       <w:pPr>
@@ -2323,13 +3222,13 @@
         <w:rPr>
           <w:lang w:val="es-ES_tradnl"/>
         </w:rPr>
-        <w:t xml:space="preserve">Alejandro Jait – Coordinador Carrera Analista de Sistemas: </w:t>
+        <w:t>Por cualquier duda o aclaración, por favor contactarse con</w:t>
       </w:r>
       <w:r>
         <w:rPr>
           <w:lang w:val="es-ES_tradnl"/>
         </w:rPr>
-        <w:t>ajait@ort.edu.ar</w:t>
+        <w:t>:</w:t>
       </w:r>
     </w:p>
     <w:p>
@@ -2343,22 +3242,56 @@
         <w:rPr>
           <w:lang w:val="es-ES_tradnl"/>
         </w:rPr>
-        <w:t>Brian Teper – Alumno de la Carrera Analista de Sistemas: brian.teper@outlook.com</w:t>
+        <w:t xml:space="preserve">Alejandro </w:t>
+      </w:r>
+      <w:proofErr w:type="spellStart"/>
+      <w:r>
+        <w:rPr>
+          <w:lang w:val="es-ES_tradnl"/>
+        </w:rPr>
+        <w:t>Jait</w:t>
+      </w:r>
+      <w:proofErr w:type="spellEnd"/>
+      <w:r>
+        <w:rPr>
+          <w:lang w:val="es-ES_tradnl"/>
+        </w:rPr>
+        <w:t xml:space="preserve"> – Coordinador Carrera Analista de Sistemas: </w:t>
+      </w:r>
+      <w:r>
+        <w:rPr>
+          <w:lang w:val="es-ES_tradnl"/>
+        </w:rPr>
+        <w:t>ajait@ort.edu.ar</w:t>
       </w:r>
     </w:p>
     <w:p>
       <w:pPr>
         <w:pStyle w:val="BodyText"/>
         <w:rPr>
+          <w:lang w:val="es-ES_tradnl"/>
+        </w:rPr>
+      </w:pPr>
+      <w:r>
+        <w:rPr>
+          <w:lang w:val="es-ES_tradnl"/>
+        </w:rPr>
+        <w:t>Brian Teper – Alumno de la Carrera Analista de Sistemas: brian.teper@outlook.com</w:t>
+      </w:r>
+    </w:p>
+    <w:p>
+      <w:pPr>
+        <w:pStyle w:val="BodyText"/>
+        <w:rPr>
           <w:color w:val="0000FF"/>
           <w:lang w:val="es-ES_tradnl"/>
         </w:rPr>
       </w:pPr>
     </w:p>
     <w:sectPr>
-      <w:headerReference w:type="default" r:id="rId13"/>
-      <w:footerReference w:type="even" r:id="rId14"/>
-      <w:footerReference w:type="default" r:id="rId15"/>
+      <w:headerReference w:type="default" r:id="rId19"/>
+      <w:footerReference w:type="even" r:id="rId20"/>
+      <w:footerReference w:type="default" r:id="rId21"/>
       <w:pgSz w:w="11907" w:h="16840" w:code="9"/>
       <w:pgMar w:top="795" w:right="1134" w:bottom="1134" w:left="1134" w:header="720" w:footer="0" w:gutter="0"/>
       <w:cols w:space="720"/>
@@ -2568,7 +3501,7 @@
         <w:sz w:val="16"/>
         <w:szCs w:val="16"/>
       </w:rPr>
-      <w:t>3</w:t>
+      <w:t>5</w:t>
     </w:r>
     <w:r>
       <w:rPr>
@@ -2850,7 +3783,7 @@
         </mc:Choice>
         <mc:Fallback>
           <w:pict>
-            <v:group w14:anchorId="17CBB899" id="Group 1" o:spid="_x0000_s1026" style="position:absolute;margin-left:0;margin-top:3.5pt;width:477.55pt;height:8.95pt;z-index:251655168" coordorigin="1455,1380" coordsize="9240,225" o:gfxdata="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">
+            <v:group w14:anchorId="3BE1AA9C" id="Group 1" o:spid="_x0000_s1026" style="position:absolute;margin-left:0;margin-top:3.5pt;width:477.55pt;height:8.95pt;z-index:251655168" coordorigin="1455,1380" coordsize="9240,225" o:gfxdata="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">
               <v:rect id="Rectangle 2" o:spid="_x0000_s1027" style="position:absolute;left:1455;top:1380;width:2520;height:225;visibility:visible;mso-wrap-style:square;v-text-anchor:top" o:gfxdata="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" fillcolor="#548dd4 [1951]" strokecolor="#f2f2f2" strokeweight="1pt">
                 <v:fill color2="#1f497d [3215]" angle="45" focus="100%" type="gradient"/>
                 <v:shadow on="t" type="perspective" color="#d6e3bc" opacity=".5" origin=",.5" offset="0,0" matrix=",-56756f,,.5"/>
@@ -9020,7 +9953,7 @@
 </file>
 
 <file path=customXml/itemProps1.xml><?xml version="1.0" encoding="utf-8"?>
-<ds:datastoreItem xmlns:ds="http://schemas.openxmlformats.org/officeDocument/2006/customXml" ds:itemID="{29953725-BE7B-4BBA-A760-A88E3C82746A}">
+<ds:datastoreItem xmlns:ds="http://schemas.openxmlformats.org/officeDocument/2006/customXml" ds:itemID="{54C27261-56E2-45E3-B4C8-78538CEBAFD5}">
   <ds:schemaRefs>
     <ds:schemaRef ds:uri="http://schemas.openxmlformats.org/officeDocument/2006/bibliography"/>
   </ds:schemaRefs>

--- a/doc/Taller IV - ORT Chat - Documento Técnico.docx
+++ b/doc/Taller IV - ORT Chat - Documento Técnico.docx
@@ -37,6 +37,7 @@
       </w:pPr>
       <w:bookmarkStart w:id="7" w:name="_Toc359360904"/>
       <w:bookmarkStart w:id="8" w:name="_Toc359417209"/>
+      <w:bookmarkStart w:id="9" w:name="_Toc359508727"/>
       <w:r>
         <w:rPr>
           <w:color w:val="auto"/>
@@ -60,6 +61,7 @@
       </w:r>
       <w:bookmarkEnd w:id="7"/>
       <w:bookmarkEnd w:id="8"/>
+      <w:bookmarkEnd w:id="9"/>
     </w:p>
     <w:p/>
     <w:p/>
@@ -242,7 +244,7 @@
         <mc:AlternateContent>
           <mc:Choice Requires="wpg">
             <w:drawing>
-              <wp:anchor distT="0" distB="0" distL="114300" distR="114300" simplePos="0" relativeHeight="251666432" behindDoc="0" locked="0" layoutInCell="1" allowOverlap="1" wp14:anchorId="10416F35" wp14:editId="6A08E362">
+              <wp:anchor distT="0" distB="0" distL="114300" distR="114300" simplePos="0" relativeHeight="251660288" behindDoc="0" locked="0" layoutInCell="1" allowOverlap="1" wp14:anchorId="10416F35" wp14:editId="6A08E362">
                 <wp:simplePos x="0" y="0"/>
                 <wp:positionH relativeFrom="column">
                   <wp:posOffset>-767081</wp:posOffset>
@@ -376,7 +378,7 @@
           </mc:Choice>
           <mc:Fallback>
             <w:pict>
-              <v:group w14:anchorId="6737E4F5" id="Group 6" o:spid="_x0000_s1026" style="position:absolute;margin-left:-60.4pt;margin-top:6.35pt;width:551.05pt;height:64.5pt;z-index:251666432" coordorigin="-75,10830" coordsize="12030,1290" o:gfxdata="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">
+              <v:group w14:anchorId="1C24C16D" id="Group 6" o:spid="_x0000_s1026" style="position:absolute;margin-left:-60.4pt;margin-top:6.35pt;width:551.05pt;height:64.5pt;z-index:251660288" coordorigin="-75,10830" coordsize="12030,1290" o:gfxdata="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">
                 <v:rect id="Rectangle 7" o:spid="_x0000_s1027" style="position:absolute;left:-75;top:10830;width:3930;height:1290;visibility:visible;mso-wrap-style:square;v-text-anchor:top" o:gfxdata="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" fillcolor="#548dd4 [1951]" strokecolor="#f2f2f2" strokeweight="1pt">
                   <v:fill color2="#1f497d [3215]" angle="45" focus="100%" type="gradient"/>
                   <v:shadow on="t" type="perspective" color="#d6e3bc" opacity=".5" origin=",.5" offset="0,0" matrix=",-56756f,,.5"/>
@@ -404,14 +406,14 @@
           <w:lang w:val="es-AR" w:eastAsia="es-AR"/>
         </w:rPr>
       </w:pPr>
-      <w:bookmarkStart w:id="9" w:name="_Toc329004450"/>
-      <w:bookmarkStart w:id="10" w:name="_Toc70271299"/>
-      <w:bookmarkStart w:id="11" w:name="_Toc73422956"/>
-      <w:bookmarkStart w:id="12" w:name="_Toc262738444"/>
-      <w:bookmarkStart w:id="13" w:name="_Toc141420939"/>
-      <w:bookmarkStart w:id="14" w:name="_Toc141431456"/>
-      <w:bookmarkStart w:id="15" w:name="_Toc141431518"/>
-      <w:bookmarkStart w:id="16" w:name="_Toc143014804"/>
+      <w:bookmarkStart w:id="10" w:name="_Toc329004450"/>
+      <w:bookmarkStart w:id="11" w:name="_Toc70271299"/>
+      <w:bookmarkStart w:id="12" w:name="_Toc73422956"/>
+      <w:bookmarkStart w:id="13" w:name="_Toc262738444"/>
+      <w:bookmarkStart w:id="14" w:name="_Toc141420939"/>
+      <w:bookmarkStart w:id="15" w:name="_Toc141431456"/>
+      <w:bookmarkStart w:id="16" w:name="_Toc141431518"/>
+      <w:bookmarkStart w:id="17" w:name="_Toc143014804"/>
       <w:bookmarkEnd w:id="0"/>
       <w:bookmarkEnd w:id="1"/>
       <w:bookmarkEnd w:id="2"/>
@@ -425,48 +427,49 @@
         </w:rPr>
         <w:br w:type="page"/>
       </w:r>
-      <w:bookmarkStart w:id="17" w:name="_Toc147553036"/>
-      <w:bookmarkStart w:id="18" w:name="_Toc147569468"/>
-      <w:bookmarkStart w:id="19" w:name="_Toc147574117"/>
-      <w:bookmarkStart w:id="20" w:name="_Toc148970504"/>
-      <w:bookmarkStart w:id="21" w:name="_Toc152603374"/>
-      <w:bookmarkStart w:id="22" w:name="_Toc152610912"/>
-      <w:bookmarkStart w:id="23" w:name="_Toc282586091"/>
-      <w:bookmarkStart w:id="24" w:name="_Toc157244761"/>
-      <w:bookmarkStart w:id="25" w:name="_Toc157246143"/>
-      <w:bookmarkStart w:id="26" w:name="_Toc157656942"/>
-      <w:bookmarkStart w:id="27" w:name="_Toc283804060"/>
-      <w:bookmarkStart w:id="28" w:name="_Toc159415225"/>
-      <w:bookmarkStart w:id="29" w:name="_Toc159493631"/>
-      <w:bookmarkStart w:id="30" w:name="_Toc160526613"/>
-      <w:bookmarkStart w:id="31" w:name="_Toc161720927"/>
-      <w:bookmarkStart w:id="32" w:name="_Toc162411355"/>
-      <w:bookmarkStart w:id="33" w:name="_Toc162532492"/>
-      <w:bookmarkStart w:id="34" w:name="_Toc162804453"/>
-      <w:bookmarkStart w:id="35" w:name="_Toc163808752"/>
-      <w:bookmarkStart w:id="36" w:name="_Toc163809064"/>
-      <w:bookmarkStart w:id="37" w:name="_Toc165545910"/>
-      <w:bookmarkStart w:id="38" w:name="_Toc165997246"/>
-      <w:bookmarkStart w:id="39" w:name="_Toc166753619"/>
-      <w:bookmarkStart w:id="40" w:name="_Toc166774408"/>
-      <w:bookmarkStart w:id="41" w:name="_Toc202851526"/>
-      <w:bookmarkStart w:id="42" w:name="_Toc202851783"/>
-      <w:bookmarkStart w:id="43" w:name="_Toc207085199"/>
-      <w:bookmarkStart w:id="44" w:name="_Toc207171643"/>
-      <w:bookmarkStart w:id="45" w:name="_Toc211072306"/>
-      <w:bookmarkStart w:id="46" w:name="_Toc211193158"/>
-      <w:bookmarkStart w:id="47" w:name="_Toc211358893"/>
-      <w:bookmarkStart w:id="48" w:name="_Toc212026864"/>
-      <w:bookmarkStart w:id="49" w:name="_Toc212044711"/>
-      <w:bookmarkStart w:id="50" w:name="_Toc230755257"/>
-      <w:bookmarkStart w:id="51" w:name="_Toc230764785"/>
-      <w:bookmarkStart w:id="52" w:name="_Toc230852386"/>
-      <w:bookmarkStart w:id="53" w:name="_Toc230945973"/>
-      <w:bookmarkStart w:id="54" w:name="_Toc233110939"/>
-      <w:bookmarkStart w:id="55" w:name="_Toc233170282"/>
-      <w:bookmarkStart w:id="56" w:name="_Toc233170330"/>
-      <w:bookmarkStart w:id="57" w:name="_Toc359360905"/>
-      <w:bookmarkStart w:id="58" w:name="_Toc359417210"/>
+      <w:bookmarkStart w:id="18" w:name="_Toc147553036"/>
+      <w:bookmarkStart w:id="19" w:name="_Toc147569468"/>
+      <w:bookmarkStart w:id="20" w:name="_Toc147574117"/>
+      <w:bookmarkStart w:id="21" w:name="_Toc148970504"/>
+      <w:bookmarkStart w:id="22" w:name="_Toc152603374"/>
+      <w:bookmarkStart w:id="23" w:name="_Toc152610912"/>
+      <w:bookmarkStart w:id="24" w:name="_Toc282586091"/>
+      <w:bookmarkStart w:id="25" w:name="_Toc157244761"/>
+      <w:bookmarkStart w:id="26" w:name="_Toc157246143"/>
+      <w:bookmarkStart w:id="27" w:name="_Toc157656942"/>
+      <w:bookmarkStart w:id="28" w:name="_Toc283804060"/>
+      <w:bookmarkStart w:id="29" w:name="_Toc159415225"/>
+      <w:bookmarkStart w:id="30" w:name="_Toc159493631"/>
+      <w:bookmarkStart w:id="31" w:name="_Toc160526613"/>
+      <w:bookmarkStart w:id="32" w:name="_Toc161720927"/>
+      <w:bookmarkStart w:id="33" w:name="_Toc162411355"/>
+      <w:bookmarkStart w:id="34" w:name="_Toc162532492"/>
+      <w:bookmarkStart w:id="35" w:name="_Toc162804453"/>
+      <w:bookmarkStart w:id="36" w:name="_Toc163808752"/>
+      <w:bookmarkStart w:id="37" w:name="_Toc163809064"/>
+      <w:bookmarkStart w:id="38" w:name="_Toc165545910"/>
+      <w:bookmarkStart w:id="39" w:name="_Toc165997246"/>
+      <w:bookmarkStart w:id="40" w:name="_Toc166753619"/>
+      <w:bookmarkStart w:id="41" w:name="_Toc166774408"/>
+      <w:bookmarkStart w:id="42" w:name="_Toc202851526"/>
+      <w:bookmarkStart w:id="43" w:name="_Toc202851783"/>
+      <w:bookmarkStart w:id="44" w:name="_Toc207085199"/>
+      <w:bookmarkStart w:id="45" w:name="_Toc207171643"/>
+      <w:bookmarkStart w:id="46" w:name="_Toc211072306"/>
+      <w:bookmarkStart w:id="47" w:name="_Toc211193158"/>
+      <w:bookmarkStart w:id="48" w:name="_Toc211358893"/>
+      <w:bookmarkStart w:id="49" w:name="_Toc212026864"/>
+      <w:bookmarkStart w:id="50" w:name="_Toc212044711"/>
+      <w:bookmarkStart w:id="51" w:name="_Toc230755257"/>
+      <w:bookmarkStart w:id="52" w:name="_Toc230764785"/>
+      <w:bookmarkStart w:id="53" w:name="_Toc230852386"/>
+      <w:bookmarkStart w:id="54" w:name="_Toc230945973"/>
+      <w:bookmarkStart w:id="55" w:name="_Toc233110939"/>
+      <w:bookmarkStart w:id="56" w:name="_Toc233170282"/>
+      <w:bookmarkStart w:id="57" w:name="_Toc233170330"/>
+      <w:bookmarkStart w:id="58" w:name="_Toc359360905"/>
+      <w:bookmarkStart w:id="59" w:name="_Toc359417210"/>
+      <w:bookmarkStart w:id="60" w:name="_Toc359508728"/>
       <w:r>
         <w:rPr>
           <w:color w:val="auto"/>
@@ -475,7 +478,7 @@
         <w:lastRenderedPageBreak/>
         <w:t>Contenido</w:t>
       </w:r>
-      <w:bookmarkEnd w:id="9"/>
+      <w:bookmarkStart w:id="61" w:name="_GoBack"/>
       <w:bookmarkEnd w:id="10"/>
       <w:bookmarkEnd w:id="11"/>
       <w:bookmarkEnd w:id="12"/>
@@ -525,6 +528,9 @@
       <w:bookmarkEnd w:id="56"/>
       <w:bookmarkEnd w:id="57"/>
       <w:bookmarkEnd w:id="58"/>
+      <w:bookmarkEnd w:id="59"/>
+      <w:bookmarkEnd w:id="60"/>
+      <w:bookmarkEnd w:id="61"/>
       <w:r>
         <w:rPr>
           <w:rStyle w:val="Hyperlink"/>
@@ -594,7 +600,7 @@
           <w:lang w:val="es-AR" w:eastAsia="es-AR"/>
         </w:rPr>
       </w:pPr>
-      <w:hyperlink w:anchor="_Toc359417211" w:history="1">
+      <w:hyperlink w:anchor="_Toc359508729" w:history="1">
         <w:r>
           <w:rPr>
             <w:rStyle w:val="Hyperlink"/>
@@ -621,7 +627,7 @@
             <w:noProof/>
             <w:webHidden/>
           </w:rPr>
-          <w:instrText xml:space="preserve"> PAGEREF _Toc359417211 \h </w:instrText>
+          <w:instrText xml:space="preserve"> PAGEREF _Toc359508729 \h </w:instrText>
         </w:r>
         <w:r>
           <w:rPr>
@@ -666,7 +672,7 @@
           <w:lang w:val="es-AR" w:eastAsia="es-AR"/>
         </w:rPr>
       </w:pPr>
-      <w:hyperlink w:anchor="_Toc359417212" w:history="1">
+      <w:hyperlink w:anchor="_Toc359508730" w:history="1">
         <w:r>
           <w:rPr>
             <w:rStyle w:val="Hyperlink"/>
@@ -693,7 +699,7 @@
             <w:noProof/>
             <w:webHidden/>
           </w:rPr>
-          <w:instrText xml:space="preserve"> PAGEREF _Toc359417212 \h </w:instrText>
+          <w:instrText xml:space="preserve"> PAGEREF _Toc359508730 \h </w:instrText>
         </w:r>
         <w:r>
           <w:rPr>
@@ -738,7 +744,7 @@
           <w:lang w:val="es-AR" w:eastAsia="es-AR"/>
         </w:rPr>
       </w:pPr>
-      <w:hyperlink w:anchor="_Toc359417213" w:history="1">
+      <w:hyperlink w:anchor="_Toc359508731" w:history="1">
         <w:r>
           <w:rPr>
             <w:rStyle w:val="Hyperlink"/>
@@ -765,7 +771,7 @@
             <w:noProof/>
             <w:webHidden/>
           </w:rPr>
-          <w:instrText xml:space="preserve"> PAGEREF _Toc359417213 \h </w:instrText>
+          <w:instrText xml:space="preserve"> PAGEREF _Toc359508731 \h </w:instrText>
         </w:r>
         <w:r>
           <w:rPr>
@@ -810,7 +816,7 @@
           <w:lang w:val="es-AR" w:eastAsia="es-AR"/>
         </w:rPr>
       </w:pPr>
-      <w:hyperlink w:anchor="_Toc359417214" w:history="1">
+      <w:hyperlink w:anchor="_Toc359508732" w:history="1">
         <w:r>
           <w:rPr>
             <w:rStyle w:val="Hyperlink"/>
@@ -837,7 +843,7 @@
             <w:noProof/>
             <w:webHidden/>
           </w:rPr>
-          <w:instrText xml:space="preserve"> PAGEREF _Toc359417214 \h </w:instrText>
+          <w:instrText xml:space="preserve"> PAGEREF _Toc359508732 \h </w:instrText>
         </w:r>
         <w:r>
           <w:rPr>
@@ -857,7 +863,7 @@
             <w:noProof/>
             <w:webHidden/>
           </w:rPr>
-          <w:t>3</w:t>
+          <w:t>4</w:t>
         </w:r>
         <w:r>
           <w:rPr>
@@ -882,7 +888,7 @@
           <w:lang w:val="es-AR" w:eastAsia="es-AR"/>
         </w:rPr>
       </w:pPr>
-      <w:hyperlink w:anchor="_Toc359417215" w:history="1">
+      <w:hyperlink w:anchor="_Toc359508733" w:history="1">
         <w:r>
           <w:rPr>
             <w:rStyle w:val="Hyperlink"/>
@@ -909,7 +915,7 @@
             <w:noProof/>
             <w:webHidden/>
           </w:rPr>
-          <w:instrText xml:space="preserve"> PAGEREF _Toc359417215 \h </w:instrText>
+          <w:instrText xml:space="preserve"> PAGEREF _Toc359508733 \h </w:instrText>
         </w:r>
         <w:r>
           <w:rPr>
@@ -929,7 +935,7 @@
             <w:noProof/>
             <w:webHidden/>
           </w:rPr>
-          <w:t>5</w:t>
+          <w:t>6</w:t>
         </w:r>
         <w:r>
           <w:rPr>
@@ -954,7 +960,7 @@
           <w:lang w:val="es-AR" w:eastAsia="es-AR"/>
         </w:rPr>
       </w:pPr>
-      <w:hyperlink w:anchor="_Toc359417216" w:history="1">
+      <w:hyperlink w:anchor="_Toc359508734" w:history="1">
         <w:r>
           <w:rPr>
             <w:rStyle w:val="Hyperlink"/>
@@ -981,7 +987,7 @@
             <w:noProof/>
             <w:webHidden/>
           </w:rPr>
-          <w:instrText xml:space="preserve"> PAGEREF _Toc359417216 \h </w:instrText>
+          <w:instrText xml:space="preserve"> PAGEREF _Toc359508734 \h </w:instrText>
         </w:r>
         <w:r>
           <w:rPr>
@@ -1001,7 +1007,7 @@
             <w:noProof/>
             <w:webHidden/>
           </w:rPr>
-          <w:t>5</w:t>
+          <w:t>9</w:t>
         </w:r>
         <w:r>
           <w:rPr>
@@ -1062,8 +1068,6 @@
         </w:rPr>
         <w:br w:type="page"/>
       </w:r>
-      <w:bookmarkStart w:id="59" w:name="_GoBack"/>
-      <w:bookmarkEnd w:id="59"/>
     </w:p>
     <w:p>
       <w:pPr>
@@ -1072,9 +1076,9 @@
           <w:color w:val="auto"/>
         </w:rPr>
       </w:pPr>
-      <w:bookmarkStart w:id="60" w:name="_Toc236189940"/>
-      <w:bookmarkStart w:id="61" w:name="_Toc159475071"/>
-      <w:bookmarkStart w:id="62" w:name="_Toc359417211"/>
+      <w:bookmarkStart w:id="62" w:name="_Toc236189940"/>
+      <w:bookmarkStart w:id="63" w:name="_Toc159475071"/>
+      <w:bookmarkStart w:id="64" w:name="_Toc359508729"/>
       <w:r>
         <w:rPr>
           <w:color w:val="auto"/>
@@ -1118,27 +1122,27 @@
         </w:rPr>
         <w:t xml:space="preserve"> </w:t>
       </w:r>
-      <w:bookmarkEnd w:id="60"/>
-      <w:bookmarkEnd w:id="61"/>
+      <w:bookmarkEnd w:id="62"/>
+      <w:bookmarkEnd w:id="63"/>
       <w:r>
         <w:rPr>
           <w:color w:val="auto"/>
         </w:rPr>
         <w:t>aplicación</w:t>
       </w:r>
-      <w:bookmarkEnd w:id="62"/>
-    </w:p>
-    <w:p>
-      <w:r>
-        <w:t>Se desarrolló una aplicación… (</w:t>
-      </w:r>
-      <w:proofErr w:type="gramStart"/>
-      <w:r>
-        <w:t>a</w:t>
-      </w:r>
-      <w:proofErr w:type="gramEnd"/>
-      <w:r>
-        <w:t xml:space="preserve"> completar)</w:t>
+      <w:bookmarkEnd w:id="64"/>
+    </w:p>
+    <w:p>
+      <w:r>
+        <w:t>Se desarrolló una aplicación</w:t>
+      </w:r>
+      <w:r>
+        <w:t xml:space="preserve"> para la materia Taller de Computación IV, del segundo año (cuarto cuatrimestre) de la carrera Analista de Sistemas. El objetivo de la aplicación es permitir la interacción en línea y en tiempo real de los distintos usuarios que se conecten a la misma.  Los usuarios podrán acceder al chat mediante un sitio web, que funciona como cliente y como servidor al mismo tiempo, y mediante dispositivos móviles que soporten Windows Phone 8.0.</w:t>
+      </w:r>
+    </w:p>
+    <w:p>
+      <w:r>
+        <w:t xml:space="preserve">En esta primera versión, los usuarios que ingresan, se comunican con los demás presentes en una única sala de chat. Esto quiere decir que todos los usuarios que se conectan, ingresan a la misma sala o grupo e intercambian mensajes entre ellos. A futuro, se espera poder mejorar esta versión y agregarle nuevas funcionalidades, como por ejemplo: Login con Facebook, distintas salas o grupos de chat (estos podrían ser por curso o por materias), lista de contactos, envío de imágenes, y muchas cosas más que nos ofrecen algunos servicios de chat ya existentes. </w:t>
       </w:r>
     </w:p>
     <w:p>
@@ -1148,7 +1152,7 @@
           <w:color w:val="auto"/>
         </w:rPr>
       </w:pPr>
-      <w:bookmarkStart w:id="63" w:name="_Toc359417212"/>
+      <w:bookmarkStart w:id="65" w:name="_Toc359508730"/>
       <w:r>
         <w:rPr>
           <w:color w:val="auto"/>
@@ -1161,7 +1165,7 @@
         </w:rPr>
         <w:t>Requisitos del sistema</w:t>
       </w:r>
-      <w:bookmarkEnd w:id="63"/>
+      <w:bookmarkEnd w:id="65"/>
     </w:p>
     <w:p>
       <w:pPr>
@@ -1362,30 +1366,8 @@
         <w:rPr>
           <w:rFonts w:ascii="Segoe Light" w:hAnsi="Segoe Light"/>
         </w:rPr>
-        <w:t xml:space="preserve">Para utilizar Windows </w:t>
-      </w:r>
-      <w:proofErr w:type="spellStart"/>
-      <w:r>
-        <w:rPr>
-          <w:rFonts w:ascii="Segoe Light" w:hAnsi="Segoe Light"/>
-        </w:rPr>
-        <w:t>Phone</w:t>
-      </w:r>
-      <w:proofErr w:type="spellEnd"/>
-      <w:r>
-        <w:rPr>
-          <w:rFonts w:ascii="Segoe Light" w:hAnsi="Segoe Light"/>
-        </w:rPr>
-        <w:t xml:space="preserve"> 8 </w:t>
-      </w:r>
-      <w:proofErr w:type="spellStart"/>
-      <w:r>
-        <w:rPr>
-          <w:rFonts w:ascii="Segoe Light" w:hAnsi="Segoe Light"/>
-        </w:rPr>
-        <w:t>Emulator</w:t>
-      </w:r>
-      <w:proofErr w:type="spellEnd"/>
+        <w:t>Para utilizar Windows Phone 8 Emulator</w:t>
+      </w:r>
     </w:p>
     <w:p>
       <w:pPr>
@@ -1436,21 +1418,7 @@
         <w:rPr>
           <w:rFonts w:ascii="Segoe Light" w:hAnsi="Segoe Light"/>
         </w:rPr>
-        <w:t xml:space="preserve"> </w:t>
-      </w:r>
-      <w:proofErr w:type="spellStart"/>
-      <w:r>
-        <w:rPr>
-          <w:rFonts w:ascii="Segoe Light" w:hAnsi="Segoe Light"/>
-        </w:rPr>
-        <w:t>Core</w:t>
-      </w:r>
-      <w:proofErr w:type="spellEnd"/>
-      <w:r>
-        <w:rPr>
-          <w:rFonts w:ascii="Segoe Light" w:hAnsi="Segoe Light"/>
-        </w:rPr>
-        <w:t xml:space="preserve"> i3, i5 o i7.</w:t>
+        <w:t xml:space="preserve"> Core i3, i5 o i7.</w:t>
       </w:r>
     </w:p>
     <w:p>
@@ -1466,19 +1434,11 @@
           <w:rFonts w:ascii="Segoe Light" w:hAnsi="Segoe Light"/>
         </w:rPr>
       </w:pPr>
-      <w:proofErr w:type="spellStart"/>
       <w:r>
         <w:rPr>
           <w:rFonts w:ascii="Segoe Light" w:hAnsi="Segoe Light"/>
         </w:rPr>
-        <w:t>Hyper</w:t>
-      </w:r>
-      <w:proofErr w:type="spellEnd"/>
-      <w:r>
-        <w:rPr>
-          <w:rFonts w:ascii="Segoe Light" w:hAnsi="Segoe Light"/>
-        </w:rPr>
-        <w:t>-V habilitado</w:t>
+        <w:t>Hyper-V habilitado</w:t>
       </w:r>
       <w:r>
         <w:rPr>
@@ -1515,9 +1475,9 @@
           <w:color w:val="auto"/>
         </w:rPr>
       </w:pPr>
-      <w:bookmarkStart w:id="64" w:name="_Toc236189946"/>
-      <w:bookmarkStart w:id="65" w:name="_Toc159475073"/>
-      <w:bookmarkStart w:id="66" w:name="_Toc359417213"/>
+      <w:bookmarkStart w:id="66" w:name="_Toc236189946"/>
+      <w:bookmarkStart w:id="67" w:name="_Toc159475073"/>
+      <w:bookmarkStart w:id="68" w:name="_Toc359508731"/>
       <w:r>
         <w:rPr>
           <w:color w:val="auto"/>
@@ -1536,16 +1496,16 @@
         </w:rPr>
         <w:t xml:space="preserve">– </w:t>
       </w:r>
-      <w:bookmarkStart w:id="67" w:name="_Toc153210613"/>
-      <w:bookmarkEnd w:id="64"/>
-      <w:bookmarkEnd w:id="65"/>
+      <w:bookmarkStart w:id="69" w:name="_Toc153210613"/>
+      <w:bookmarkEnd w:id="66"/>
+      <w:bookmarkEnd w:id="67"/>
       <w:r>
         <w:rPr>
           <w:color w:val="auto"/>
         </w:rPr>
         <w:t>Entorno de desarrollo</w:t>
       </w:r>
-      <w:bookmarkEnd w:id="66"/>
+      <w:bookmarkEnd w:id="68"/>
     </w:p>
     <w:p>
       <w:pPr>
@@ -1712,16 +1672,34 @@
     </w:p>
     <w:p>
       <w:pPr>
+        <w:spacing w:after="200" w:line="276" w:lineRule="auto"/>
+        <w:contextualSpacing w:val="0"/>
+        <w:jc w:val="left"/>
+        <w:rPr>
+          <w:rFonts w:eastAsia="Times New Roman"/>
+          <w:lang w:val="en-US"/>
+        </w:rPr>
+      </w:pPr>
+      <w:r>
+        <w:rPr>
+          <w:lang w:val="en-US"/>
+        </w:rPr>
+        <w:br w:type="page"/>
+      </w:r>
+    </w:p>
+    <w:p>
+      <w:pPr>
         <w:pStyle w:val="Heading1"/>
         <w:rPr>
           <w:color w:val="auto"/>
         </w:rPr>
       </w:pPr>
-      <w:bookmarkStart w:id="68" w:name="_Toc359417214"/>
+      <w:bookmarkStart w:id="70" w:name="_Toc359508732"/>
       <w:r>
         <w:rPr>
           <w:color w:val="auto"/>
         </w:rPr>
+        <w:lastRenderedPageBreak/>
         <w:t>4</w:t>
       </w:r>
       <w:r>
@@ -1730,7 +1708,7 @@
         </w:rPr>
         <w:t xml:space="preserve"> – Tecnologías involucradas</w:t>
       </w:r>
-      <w:bookmarkEnd w:id="68"/>
+      <w:bookmarkEnd w:id="70"/>
     </w:p>
     <w:p>
       <w:pPr>
@@ -1753,21 +1731,7 @@
         <w:rPr>
           <w:lang w:eastAsia="x-none"/>
         </w:rPr>
-        <w:t xml:space="preserve"> (</w:t>
-      </w:r>
-      <w:proofErr w:type="spellStart"/>
-      <w:r>
-        <w:rPr>
-          <w:lang w:eastAsia="x-none"/>
-        </w:rPr>
-        <w:t>ORTChatMVC</w:t>
-      </w:r>
-      <w:proofErr w:type="spellEnd"/>
-      <w:r>
-        <w:rPr>
-          <w:lang w:eastAsia="x-none"/>
-        </w:rPr>
-        <w:t>)</w:t>
+        <w:t xml:space="preserve"> (ORTChatMVC)</w:t>
       </w:r>
     </w:p>
     <w:p>
@@ -1868,14 +1832,12 @@
         </w:rPr>
         <w:t xml:space="preserve">ASP .NET </w:t>
       </w:r>
-      <w:proofErr w:type="spellStart"/>
       <w:r>
         <w:rPr>
           <w:lang w:val="en-US" w:eastAsia="x-none"/>
         </w:rPr>
         <w:t>SignalR</w:t>
       </w:r>
-      <w:proofErr w:type="spellEnd"/>
       <w:r>
         <w:rPr>
           <w:lang w:val="en-US" w:eastAsia="x-none"/>
@@ -1901,21 +1863,7 @@
         <w:rPr>
           <w:lang w:val="en-US" w:eastAsia="x-none"/>
         </w:rPr>
-        <w:t xml:space="preserve"> (</w:t>
-      </w:r>
-      <w:proofErr w:type="spellStart"/>
-      <w:r>
-        <w:rPr>
-          <w:lang w:val="en-US" w:eastAsia="x-none"/>
-        </w:rPr>
-        <w:t>NuGet</w:t>
-      </w:r>
-      <w:proofErr w:type="spellEnd"/>
-      <w:r>
-        <w:rPr>
-          <w:lang w:val="en-US" w:eastAsia="x-none"/>
-        </w:rPr>
-        <w:t xml:space="preserve"> Package*)</w:t>
+        <w:t xml:space="preserve"> (NuGet Package*)</w:t>
       </w:r>
     </w:p>
     <w:p>
@@ -1936,21 +1884,7 @@
         <w:rPr>
           <w:lang w:val="es-AR" w:eastAsia="x-none"/>
         </w:rPr>
-        <w:t>que hace que sea increíblemente fácil de añadir funcionalidad de la web en tiempo real a las aplicaciones. ¿Qué quiere decir “web en tiempo real”? Es la capacidad de tener código ‘server-</w:t>
-      </w:r>
-      <w:proofErr w:type="spellStart"/>
-      <w:r>
-        <w:rPr>
-          <w:lang w:val="es-AR" w:eastAsia="x-none"/>
-        </w:rPr>
-        <w:t>side</w:t>
-      </w:r>
-      <w:proofErr w:type="spellEnd"/>
-      <w:r>
-        <w:rPr>
-          <w:lang w:val="es-AR" w:eastAsia="x-none"/>
-        </w:rPr>
-        <w:t>’ (del lado del servidor) que es enviado a todos los clientes conectados a medida que ocurre, es decir, en tiempo real.</w:t>
+        <w:t>que hace que sea increíblemente fácil de añadir funcionalidad de la web en tiempo real a las aplicaciones. ¿Qué quiere decir “web en tiempo real”? Es la capacidad de tener código ‘server-side’ (del lado del servidor) que es enviado a todos los clientes conectados a medida que ocurre, es decir, en tiempo real.</w:t>
       </w:r>
     </w:p>
     <w:p>
@@ -1961,61 +1895,11 @@
           <w:lang w:val="es-AR" w:eastAsia="x-none"/>
         </w:rPr>
       </w:pPr>
-      <w:proofErr w:type="spellStart"/>
       <w:r>
         <w:rPr>
           <w:lang w:val="es-AR" w:eastAsia="x-none"/>
         </w:rPr>
-        <w:t>SignalR</w:t>
-      </w:r>
-      <w:proofErr w:type="spellEnd"/>
-      <w:r>
-        <w:rPr>
-          <w:lang w:val="es-AR" w:eastAsia="x-none"/>
-        </w:rPr>
-        <w:t xml:space="preserve"> hace uso de la nueva API (Interfaz de Programación de Aplicaciones, en español) de HTML5, los </w:t>
-      </w:r>
-      <w:proofErr w:type="spellStart"/>
-      <w:r>
-        <w:rPr>
-          <w:lang w:val="es-AR" w:eastAsia="x-none"/>
-        </w:rPr>
-        <w:t>WebSockets</w:t>
-      </w:r>
-      <w:proofErr w:type="spellEnd"/>
-      <w:r>
-        <w:rPr>
-          <w:lang w:val="es-AR" w:eastAsia="x-none"/>
-        </w:rPr>
-        <w:t xml:space="preserve">, que permiten la comunicación bidireccional entre el navegador y el servidor. </w:t>
-      </w:r>
-      <w:proofErr w:type="spellStart"/>
-      <w:r>
-        <w:rPr>
-          <w:lang w:val="es-AR" w:eastAsia="x-none"/>
-        </w:rPr>
-        <w:t>SignalR</w:t>
-      </w:r>
-      <w:proofErr w:type="spellEnd"/>
-      <w:r>
-        <w:rPr>
-          <w:lang w:val="es-AR" w:eastAsia="x-none"/>
-        </w:rPr>
-        <w:t xml:space="preserve"> utiliza los </w:t>
-      </w:r>
-      <w:proofErr w:type="spellStart"/>
-      <w:r>
-        <w:rPr>
-          <w:lang w:val="es-AR" w:eastAsia="x-none"/>
-        </w:rPr>
-        <w:t>WebSockets</w:t>
-      </w:r>
-      <w:proofErr w:type="spellEnd"/>
-      <w:r>
-        <w:rPr>
-          <w:lang w:val="es-AR" w:eastAsia="x-none"/>
-        </w:rPr>
-        <w:t xml:space="preserve"> si están disponibles, y en caso de no estarlo, se basa en otras tecnologías y técnicas, mientras que nuestro código se mantiene de la misma manera.</w:t>
+        <w:t>SignalR hace uso de la nueva API (Interfaz de Programación de Aplicaciones, en español) de HTML5, los WebSockets, que permiten la comunicación bidireccional entre el navegador y el servidor. SignalR utiliza los WebSockets si están disponibles, y en caso de no estarlo, se basa en otras tecnologías y técnicas, mientras que nuestro código se mantiene de la misma manera.</w:t>
       </w:r>
     </w:p>
     <w:p>
@@ -2026,20 +1910,11 @@
           <w:lang w:val="es-AR" w:eastAsia="x-none"/>
         </w:rPr>
       </w:pPr>
-      <w:proofErr w:type="spellStart"/>
       <w:r>
         <w:rPr>
           <w:lang w:val="es-AR" w:eastAsia="x-none"/>
         </w:rPr>
-        <w:lastRenderedPageBreak/>
-        <w:t>SignalR</w:t>
-      </w:r>
-      <w:proofErr w:type="spellEnd"/>
-      <w:r>
-        <w:rPr>
-          <w:lang w:val="es-AR" w:eastAsia="x-none"/>
-        </w:rPr>
-        <w:t xml:space="preserve"> también proporciona una API muy simple </w:t>
+        <w:t xml:space="preserve">SignalR también proporciona una API muy simple </w:t>
       </w:r>
       <w:r>
         <w:rPr>
@@ -2129,21 +2004,7 @@
         <w:rPr>
           <w:lang w:val="es-AR" w:eastAsia="x-none"/>
         </w:rPr>
-        <w:t xml:space="preserve">Es la quinta revisión importante del lenguaje básico de la </w:t>
-      </w:r>
-      <w:proofErr w:type="spellStart"/>
-      <w:r>
-        <w:rPr>
-          <w:lang w:val="es-AR" w:eastAsia="x-none"/>
-        </w:rPr>
-        <w:t>World</w:t>
-      </w:r>
-      <w:proofErr w:type="spellEnd"/>
-      <w:r>
-        <w:rPr>
-          <w:lang w:val="es-AR" w:eastAsia="x-none"/>
-        </w:rPr>
-        <w:t xml:space="preserve"> Wide Web. El desarrollo del lenguaje de marcado es regulado por el Consorcio W3C. Esta versión ofrece numerosas ventajas y avances con respecto a las anteriores, que únicamente los browsers más actualizados pueden disfrutar.</w:t>
+        <w:t>Es la quinta revisión importante del lenguaje básico de la World Wide Web. El desarrollo del lenguaje de marcado es regulado por el Consorcio W3C. Esta versión ofrece numerosas ventajas y avances con respecto a las anteriores, que únicamente los browsers más actualizados pueden disfrutar.</w:t>
       </w:r>
     </w:p>
     <w:p>
@@ -2191,49 +2052,7 @@
         <w:rPr>
           <w:lang w:eastAsia="x-none"/>
         </w:rPr>
-        <w:t xml:space="preserve">Es un lenguaje de programación interpretado. Se define como orientado a objetos, basado en prototipos, imperativo, débilmente </w:t>
-      </w:r>
-      <w:proofErr w:type="spellStart"/>
-      <w:r>
-        <w:rPr>
-          <w:lang w:eastAsia="x-none"/>
-        </w:rPr>
-        <w:t>tipado</w:t>
-      </w:r>
-      <w:proofErr w:type="spellEnd"/>
-      <w:r>
-        <w:rPr>
-          <w:lang w:eastAsia="x-none"/>
-        </w:rPr>
-        <w:t xml:space="preserve"> y dinámico. Se utiliza principalmente en su forma ‘</w:t>
-      </w:r>
-      <w:proofErr w:type="spellStart"/>
-      <w:r>
-        <w:rPr>
-          <w:lang w:eastAsia="x-none"/>
-        </w:rPr>
-        <w:t>client-side</w:t>
-      </w:r>
-      <w:proofErr w:type="spellEnd"/>
-      <w:r>
-        <w:rPr>
-          <w:lang w:eastAsia="x-none"/>
-        </w:rPr>
-        <w:t>’ (del lado del cliente), implementado como parte de un navegador web permitiendo mejoras en la interfaz de usuario y páginas web dinámicas, entre muchas otras cosas. Además existe una forma de JavaScript ‘server-</w:t>
-      </w:r>
-      <w:proofErr w:type="spellStart"/>
-      <w:r>
-        <w:rPr>
-          <w:lang w:eastAsia="x-none"/>
-        </w:rPr>
-        <w:t>side</w:t>
-      </w:r>
-      <w:proofErr w:type="spellEnd"/>
-      <w:r>
-        <w:rPr>
-          <w:lang w:eastAsia="x-none"/>
-        </w:rPr>
-        <w:t>’ (del lado del servidor).</w:t>
+        <w:t>Es un lenguaje de programación interpretado. Se define como orientado a objetos, basado en prototipos, imperativo, débilmente tipado y dinámico. Se utiliza principalmente en su forma ‘client-side’ (del lado del cliente), implementado como parte de un navegador web permitiendo mejoras en la interfaz de usuario y páginas web dinámicas, entre muchas otras cosas. Además existe una forma de JavaScript ‘server-side’ (del lado del servidor).</w:t>
       </w:r>
     </w:p>
     <w:p>
@@ -2256,14 +2075,12 @@
           <w:lang w:eastAsia="x-none"/>
         </w:rPr>
       </w:pPr>
-      <w:proofErr w:type="spellStart"/>
       <w:r>
         <w:rPr>
           <w:lang w:eastAsia="x-none"/>
         </w:rPr>
         <w:t>jQuery</w:t>
       </w:r>
-      <w:proofErr w:type="spellEnd"/>
       <w:r>
         <w:rPr>
           <w:lang w:eastAsia="x-none"/>
@@ -2290,35 +2107,11 @@
           <w:lang w:eastAsia="x-none"/>
         </w:rPr>
       </w:pPr>
-      <w:proofErr w:type="spellStart"/>
-      <w:proofErr w:type="gramStart"/>
       <w:r>
         <w:rPr>
           <w:lang w:eastAsia="x-none"/>
         </w:rPr>
-        <w:t>jQuery</w:t>
-      </w:r>
-      <w:proofErr w:type="spellEnd"/>
-      <w:proofErr w:type="gramEnd"/>
-      <w:r>
-        <w:rPr>
-          <w:lang w:eastAsia="x-none"/>
-        </w:rPr>
-        <w:t xml:space="preserve"> es una biblioteca JavaScript rápida, pequeña y rica en funciones. Se encarga de tareas como manipulación y recorrido de HTML, control de eventos, animación y permite la utilización de Ajax mucho más simple con una API fácil de usar que funciona a través de una gran variedad de browsers (navegadores). Con una combinación de flexibilidad y extensibilidad, </w:t>
-      </w:r>
-      <w:proofErr w:type="spellStart"/>
-      <w:r>
-        <w:rPr>
-          <w:lang w:eastAsia="x-none"/>
-        </w:rPr>
-        <w:t>jQuery</w:t>
-      </w:r>
-      <w:proofErr w:type="spellEnd"/>
-      <w:r>
-        <w:rPr>
-          <w:lang w:eastAsia="x-none"/>
-        </w:rPr>
-        <w:t xml:space="preserve"> ha cambiado la forma en que millones de personas escriben JavaScript.</w:t>
+        <w:t>jQuery es una biblioteca JavaScript rápida, pequeña y rica en funciones. Se encarga de tareas como manipulación y recorrido de HTML, control de eventos, animación y permite la utilización de Ajax mucho más simple con una API fácil de usar que funciona a través de una gran variedad de browsers (navegadores). Con una combinación de flexibilidad y extensibilidad, jQuery ha cambiado la forma en que millones de personas escriben JavaScript.</w:t>
       </w:r>
     </w:p>
     <w:p>
@@ -2333,21 +2126,7 @@
         <w:rPr>
           <w:lang w:eastAsia="x-none"/>
         </w:rPr>
-        <w:t xml:space="preserve">Esta biblioteca ya viene incluida en el </w:t>
-      </w:r>
-      <w:proofErr w:type="spellStart"/>
-      <w:r>
-        <w:rPr>
-          <w:lang w:eastAsia="x-none"/>
-        </w:rPr>
-        <w:t>template</w:t>
-      </w:r>
-      <w:proofErr w:type="spellEnd"/>
-      <w:r>
-        <w:rPr>
-          <w:lang w:eastAsia="x-none"/>
-        </w:rPr>
-        <w:t xml:space="preserve"> (plantilla) de proyecto MVC 4.</w:t>
+        <w:t>Esta biblioteca ya viene incluida en el template (plantilla) de proyecto MVC 4.</w:t>
       </w:r>
     </w:p>
     <w:p>
@@ -2407,21 +2186,7 @@
         <w:rPr>
           <w:lang w:val="en-US" w:eastAsia="x-none"/>
         </w:rPr>
-        <w:t xml:space="preserve"> (</w:t>
-      </w:r>
-      <w:proofErr w:type="spellStart"/>
-      <w:r>
-        <w:rPr>
-          <w:lang w:val="en-US" w:eastAsia="x-none"/>
-        </w:rPr>
-        <w:t>NuGet</w:t>
-      </w:r>
-      <w:proofErr w:type="spellEnd"/>
-      <w:r>
-        <w:rPr>
-          <w:lang w:val="en-US" w:eastAsia="x-none"/>
-        </w:rPr>
-        <w:t xml:space="preserve"> Package</w:t>
+        <w:t xml:space="preserve"> (NuGet Package</w:t>
       </w:r>
       <w:r>
         <w:rPr>
@@ -2448,55 +2213,20 @@
         <w:rPr>
           <w:lang w:val="es-AR" w:eastAsia="x-none"/>
         </w:rPr>
-        <w:t xml:space="preserve">JSON (JavaScript </w:t>
-      </w:r>
-      <w:proofErr w:type="spellStart"/>
+        <w:t xml:space="preserve">JSON (JavaScript Object Notation) es un formato de intercambio </w:t>
+      </w:r>
       <w:r>
         <w:rPr>
           <w:lang w:val="es-AR" w:eastAsia="x-none"/>
         </w:rPr>
-        <w:t>Object</w:t>
-      </w:r>
-      <w:proofErr w:type="spellEnd"/>
+        <w:t xml:space="preserve">de datos ligero. Es fácil de comprender y leer para los seres humanos y es fácil de ‘parsear’ (analizar) y generar para las computadoras. JSON es un formato de texto que es completamente independiente del </w:t>
+      </w:r>
       <w:r>
         <w:rPr>
           <w:lang w:val="es-AR" w:eastAsia="x-none"/>
         </w:rPr>
-        <w:t xml:space="preserve"> </w:t>
-      </w:r>
-      <w:proofErr w:type="spellStart"/>
-      <w:r>
-        <w:rPr>
-          <w:lang w:val="es-AR" w:eastAsia="x-none"/>
-        </w:rPr>
-        <w:t>Notation</w:t>
-      </w:r>
-      <w:proofErr w:type="spellEnd"/>
-      <w:r>
-        <w:rPr>
-          <w:lang w:val="es-AR" w:eastAsia="x-none"/>
-        </w:rPr>
-        <w:t xml:space="preserve">) es un formato de intercambio </w:t>
-      </w:r>
-      <w:r>
-        <w:rPr>
-          <w:lang w:val="es-AR" w:eastAsia="x-none"/>
-        </w:rPr>
-        <w:t>de datos ligero. Es fácil de comprender y leer para los seres humanos y es fácil de ‘</w:t>
-      </w:r>
-      <w:proofErr w:type="spellStart"/>
-      <w:r>
-        <w:rPr>
-          <w:lang w:val="es-AR" w:eastAsia="x-none"/>
-        </w:rPr>
-        <w:t>parsear</w:t>
-      </w:r>
-      <w:proofErr w:type="spellEnd"/>
-      <w:r>
-        <w:rPr>
-          <w:lang w:val="es-AR" w:eastAsia="x-none"/>
-        </w:rPr>
-        <w:t>’ (analizar) y generar para las computadoras. JSON es un formato de texto que es completamente independiente del lenguaje que se utilice. Estas propiedades hacen que sea el lenguaje ideal de intercambio de datos.</w:t>
+        <w:lastRenderedPageBreak/>
+        <w:t>lenguaje que se utilice. Estas propiedades hacen que sea el lenguaje ideal de intercambio de datos.</w:t>
       </w:r>
     </w:p>
     <w:p>
@@ -2568,21 +2298,7 @@
         <w:rPr>
           <w:lang w:val="es-AR" w:eastAsia="x-none"/>
         </w:rPr>
-        <w:t xml:space="preserve">Aplicación Windows </w:t>
-      </w:r>
-      <w:proofErr w:type="spellStart"/>
-      <w:r>
-        <w:rPr>
-          <w:lang w:val="es-AR" w:eastAsia="x-none"/>
-        </w:rPr>
-        <w:t>Phone</w:t>
-      </w:r>
-      <w:proofErr w:type="spellEnd"/>
-      <w:r>
-        <w:rPr>
-          <w:lang w:val="es-AR" w:eastAsia="x-none"/>
-        </w:rPr>
-        <w:t xml:space="preserve"> 8</w:t>
+        <w:t>Aplicación Windows Phone 8</w:t>
       </w:r>
       <w:r>
         <w:rPr>
@@ -2621,35 +2337,7 @@
         <w:rPr>
           <w:lang w:val="es-AR" w:eastAsia="x-none"/>
         </w:rPr>
-        <w:t xml:space="preserve">Es un lenguaje de marcado basado en XML y desarrollado por Microsoft. Es el lenguaje detrás de la presentación visual de una aplicación que se desarrolla en Microsoft </w:t>
-      </w:r>
-      <w:proofErr w:type="spellStart"/>
-      <w:r>
-        <w:rPr>
-          <w:lang w:val="es-AR" w:eastAsia="x-none"/>
-        </w:rPr>
-        <w:t>Expression</w:t>
-      </w:r>
-      <w:proofErr w:type="spellEnd"/>
-      <w:r>
-        <w:rPr>
-          <w:lang w:val="es-AR" w:eastAsia="x-none"/>
-        </w:rPr>
-        <w:t xml:space="preserve"> </w:t>
-      </w:r>
-      <w:proofErr w:type="spellStart"/>
-      <w:r>
-        <w:rPr>
-          <w:lang w:val="es-AR" w:eastAsia="x-none"/>
-        </w:rPr>
-        <w:t>Blend</w:t>
-      </w:r>
-      <w:proofErr w:type="spellEnd"/>
-      <w:r>
-        <w:rPr>
-          <w:lang w:val="es-AR" w:eastAsia="x-none"/>
-        </w:rPr>
-        <w:t xml:space="preserve">, como así HTML es el lenguaje detrás de la presentación visual de una página web. </w:t>
+        <w:t xml:space="preserve">Es un lenguaje de marcado basado en XML y desarrollado por Microsoft. Es el lenguaje detrás de la presentación visual de una aplicación que se desarrolla en Microsoft Expression Blend, como así HTML es el lenguaje detrás de la presentación visual de una página web. </w:t>
       </w:r>
     </w:p>
     <w:p>
@@ -2672,56 +2360,18 @@
           <w:lang w:val="es-AR" w:eastAsia="x-none"/>
         </w:rPr>
       </w:pPr>
-      <w:proofErr w:type="spellStart"/>
       <w:r>
         <w:rPr>
           <w:lang w:val="es-AR" w:eastAsia="x-none"/>
         </w:rPr>
-        <w:t>SignalR</w:t>
-      </w:r>
-      <w:proofErr w:type="spellEnd"/>
+        <w:t>SignalR Client</w:t>
+      </w:r>
       <w:r>
         <w:rPr>
           <w:lang w:val="es-AR" w:eastAsia="x-none"/>
         </w:rPr>
-        <w:t xml:space="preserve"> </w:t>
-      </w:r>
-      <w:proofErr w:type="spellStart"/>
-      <w:r>
-        <w:rPr>
-          <w:lang w:val="es-AR" w:eastAsia="x-none"/>
-        </w:rPr>
-        <w:t>Client</w:t>
-      </w:r>
-      <w:proofErr w:type="spellEnd"/>
-      <w:r>
-        <w:rPr>
-          <w:lang w:val="es-AR" w:eastAsia="x-none"/>
-        </w:rPr>
-        <w:t xml:space="preserve"> (</w:t>
-      </w:r>
-      <w:proofErr w:type="spellStart"/>
-      <w:r>
-        <w:rPr>
-          <w:lang w:val="es-AR" w:eastAsia="x-none"/>
-        </w:rPr>
-        <w:t>NuGet</w:t>
-      </w:r>
-      <w:proofErr w:type="spellEnd"/>
-      <w:r>
-        <w:rPr>
-          <w:lang w:val="es-AR" w:eastAsia="x-none"/>
-        </w:rPr>
-        <w:t xml:space="preserve"> </w:t>
-      </w:r>
-      <w:proofErr w:type="spellStart"/>
-      <w:r>
-        <w:rPr>
-          <w:lang w:val="es-AR" w:eastAsia="x-none"/>
-        </w:rPr>
-        <w:t>Package</w:t>
-      </w:r>
-      <w:proofErr w:type="spellEnd"/>
+        <w:t xml:space="preserve"> (NuGet Package</w:t>
+      </w:r>
       <w:r>
         <w:rPr>
           <w:lang w:val="es-AR" w:eastAsia="x-none"/>
@@ -2747,74 +2397,50 @@
         <w:rPr>
           <w:lang w:val="es-AR" w:eastAsia="x-none"/>
         </w:rPr>
-        <w:t>Este ítem ya ha sido descripto en la sección anterior “Aplicación Web (</w:t>
-      </w:r>
-      <w:proofErr w:type="spellStart"/>
+        <w:t>Este ítem ya ha sido descripto en la sección anterior “Aplicación Web (ORTChatMVC)”.</w:t>
+      </w:r>
       <w:r>
         <w:rPr>
           <w:lang w:val="es-AR" w:eastAsia="x-none"/>
         </w:rPr>
-        <w:t>ORTChatMVC</w:t>
-      </w:r>
-      <w:proofErr w:type="spellEnd"/>
+        <w:t xml:space="preserve"> Vale desta</w:t>
+      </w:r>
       <w:r>
         <w:rPr>
           <w:lang w:val="es-AR" w:eastAsia="x-none"/>
         </w:rPr>
-        <w:t>)”.</w:t>
+        <w:t xml:space="preserve">car </w:t>
       </w:r>
       <w:r>
         <w:rPr>
           <w:lang w:val="es-AR" w:eastAsia="x-none"/>
         </w:rPr>
-        <w:t xml:space="preserve"> Vale desta</w:t>
+        <w:t xml:space="preserve">que en esta ocasión se utilizó únicamente la librería que permite </w:t>
       </w:r>
       <w:r>
         <w:rPr>
           <w:lang w:val="es-AR" w:eastAsia="x-none"/>
         </w:rPr>
-        <w:t xml:space="preserve">car </w:t>
+        <w:t>conectarse como</w:t>
       </w:r>
       <w:r>
         <w:rPr>
           <w:lang w:val="es-AR" w:eastAsia="x-none"/>
         </w:rPr>
-        <w:t xml:space="preserve">que en esta ocasión se utilizó únicamente la librería que permite </w:t>
+        <w:t xml:space="preserve"> un cliente en un entorno </w:t>
       </w:r>
       <w:r>
         <w:rPr>
           <w:lang w:val="es-AR" w:eastAsia="x-none"/>
         </w:rPr>
-        <w:t>conectarse como</w:t>
+        <w:t>SignalR. Esta librería es “</w:t>
       </w:r>
       <w:r>
         <w:rPr>
           <w:lang w:val="es-AR" w:eastAsia="x-none"/>
         </w:rPr>
-        <w:t xml:space="preserve"> un cliente en un entorno </w:t>
-      </w:r>
-      <w:proofErr w:type="spellStart"/>
-      <w:r>
-        <w:rPr>
-          <w:lang w:val="es-AR" w:eastAsia="x-none"/>
-        </w:rPr>
-        <w:t>SignalR</w:t>
-      </w:r>
-      <w:proofErr w:type="spellEnd"/>
-      <w:r>
-        <w:rPr>
-          <w:lang w:val="es-AR" w:eastAsia="x-none"/>
-        </w:rPr>
-        <w:t>. Esta librería es “</w:t>
-      </w:r>
-      <w:proofErr w:type="spellStart"/>
-      <w:r>
-        <w:rPr>
-          <w:lang w:val="es-AR" w:eastAsia="x-none"/>
-        </w:rPr>
         <w:t>Microsoft.AspNet.SignalR.Client</w:t>
       </w:r>
-      <w:proofErr w:type="spellEnd"/>
       <w:r>
         <w:rPr>
           <w:lang w:val="es-AR" w:eastAsia="x-none"/>
@@ -2873,21 +2499,7 @@
         <w:rPr>
           <w:lang w:val="en-US" w:eastAsia="x-none"/>
         </w:rPr>
-        <w:t xml:space="preserve"> (</w:t>
-      </w:r>
-      <w:proofErr w:type="spellStart"/>
-      <w:r>
-        <w:rPr>
-          <w:lang w:val="en-US" w:eastAsia="x-none"/>
-        </w:rPr>
-        <w:t>NuGet</w:t>
-      </w:r>
-      <w:proofErr w:type="spellEnd"/>
-      <w:r>
-        <w:rPr>
-          <w:lang w:val="en-US" w:eastAsia="x-none"/>
-        </w:rPr>
-        <w:t xml:space="preserve"> Package*)</w:t>
+        <w:t xml:space="preserve"> (NuGet Package*)</w:t>
       </w:r>
     </w:p>
     <w:p>
@@ -2920,21 +2532,7 @@
         <w:rPr>
           <w:lang w:val="es-AR" w:eastAsia="x-none"/>
         </w:rPr>
-        <w:t>ón anterior “Aplicación Web (</w:t>
-      </w:r>
-      <w:proofErr w:type="spellStart"/>
-      <w:r>
-        <w:rPr>
-          <w:lang w:val="es-AR" w:eastAsia="x-none"/>
-        </w:rPr>
-        <w:t>ORTChatMVC</w:t>
-      </w:r>
-      <w:proofErr w:type="spellEnd"/>
-      <w:r>
-        <w:rPr>
-          <w:lang w:val="es-AR" w:eastAsia="x-none"/>
-        </w:rPr>
-        <w:t>)”.</w:t>
+        <w:t>ón anterior “Aplicación Web (ORTChatMVC)”.</w:t>
       </w:r>
     </w:p>
     <w:p>
@@ -2951,9 +2549,9 @@
           <w:szCs w:val="17"/>
         </w:rPr>
       </w:pPr>
-      <w:bookmarkStart w:id="69" w:name="_Toc153210627"/>
-      <w:bookmarkStart w:id="70" w:name="_Toc159475093"/>
-      <w:bookmarkEnd w:id="67"/>
+      <w:bookmarkStart w:id="71" w:name="_Toc153210627"/>
+      <w:bookmarkStart w:id="72" w:name="_Toc159475093"/>
+      <w:bookmarkEnd w:id="69"/>
       <w:r>
         <w:rPr>
           <w:rFonts w:ascii="Segoe Light" w:hAnsi="Segoe Light"/>
@@ -2962,7 +2560,6 @@
           <w:sz w:val="17"/>
           <w:szCs w:val="17"/>
         </w:rPr>
-        <w:lastRenderedPageBreak/>
         <w:t>*</w:t>
       </w:r>
       <w:r>
@@ -2973,7 +2570,6 @@
         </w:rPr>
         <w:t xml:space="preserve"> </w:t>
       </w:r>
-      <w:proofErr w:type="spellStart"/>
       <w:r>
         <w:rPr>
           <w:rFonts w:ascii="Segoe Light" w:hAnsi="Segoe Light"/>
@@ -2982,7 +2578,6 @@
         </w:rPr>
         <w:t>NuGet</w:t>
       </w:r>
-      <w:proofErr w:type="spellEnd"/>
       <w:r>
         <w:rPr>
           <w:rFonts w:ascii="Segoe Light" w:hAnsi="Segoe Light"/>
@@ -2997,25 +2592,7 @@
           <w:sz w:val="17"/>
           <w:szCs w:val="17"/>
         </w:rPr>
-        <w:t xml:space="preserve"> es una extensión de Visual Studio que facilita la instalación de librerías (.</w:t>
-      </w:r>
-      <w:proofErr w:type="spellStart"/>
-      <w:r>
-        <w:rPr>
-          <w:rFonts w:ascii="Segoe Light" w:hAnsi="Segoe Light"/>
-          <w:sz w:val="17"/>
-          <w:szCs w:val="17"/>
-        </w:rPr>
-        <w:t>dll</w:t>
-      </w:r>
-      <w:proofErr w:type="spellEnd"/>
-      <w:r>
-        <w:rPr>
-          <w:rFonts w:ascii="Segoe Light" w:hAnsi="Segoe Light"/>
-          <w:sz w:val="17"/>
-          <w:szCs w:val="17"/>
-        </w:rPr>
-        <w:t xml:space="preserve">) de terceras partes en Visual Studio </w:t>
+        <w:t xml:space="preserve"> es una extensión de Visual Studio que facilita la instalación de librerías (.dll) de terceras partes en Visual Studio </w:t>
       </w:r>
       <w:r>
         <w:rPr>
@@ -3051,16 +2628,37 @@
     </w:p>
     <w:p>
       <w:pPr>
+        <w:spacing w:after="200" w:line="276" w:lineRule="auto"/>
+        <w:contextualSpacing w:val="0"/>
+        <w:jc w:val="left"/>
+        <w:rPr>
+          <w:rFonts w:eastAsia="Times New Roman"/>
+          <w:sz w:val="17"/>
+          <w:szCs w:val="17"/>
+          <w:lang w:val="es-AR"/>
+        </w:rPr>
+      </w:pPr>
+      <w:r>
+        <w:rPr>
+          <w:sz w:val="17"/>
+          <w:szCs w:val="17"/>
+        </w:rPr>
+        <w:br w:type="page"/>
+      </w:r>
+    </w:p>
+    <w:p>
+      <w:pPr>
         <w:pStyle w:val="Heading1"/>
         <w:rPr>
           <w:color w:val="auto"/>
         </w:rPr>
       </w:pPr>
-      <w:bookmarkStart w:id="71" w:name="_Toc359417215"/>
+      <w:bookmarkStart w:id="73" w:name="_Toc359508733"/>
       <w:r>
         <w:rPr>
           <w:color w:val="auto"/>
         </w:rPr>
+        <w:lastRenderedPageBreak/>
         <w:t>5</w:t>
       </w:r>
       <w:r>
@@ -3075,7 +2673,7 @@
         </w:rPr>
         <w:t>Configuración</w:t>
       </w:r>
-      <w:bookmarkEnd w:id="71"/>
+      <w:bookmarkEnd w:id="73"/>
     </w:p>
     <w:p>
       <w:pPr>
@@ -3085,49 +2683,442 @@
           <w:numId w:val="48"/>
         </w:numPr>
         <w:rPr>
+          <w:i/>
           <w:lang w:eastAsia="x-none"/>
         </w:rPr>
       </w:pPr>
       <w:r>
         <w:rPr>
+          <w:i/>
           <w:lang w:eastAsia="x-none"/>
         </w:rPr>
         <w:t>Aplicación Web</w:t>
       </w:r>
       <w:r>
         <w:rPr>
+          <w:i/>
           <w:lang w:eastAsia="x-none"/>
         </w:rPr>
-        <w:t xml:space="preserve"> (</w:t>
-      </w:r>
-      <w:proofErr w:type="spellStart"/>
-      <w:r>
+        <w:t xml:space="preserve"> (ORTChatMVC)</w:t>
+      </w:r>
+    </w:p>
+    <w:p>
+      <w:pPr>
+        <w:ind w:left="720"/>
         <w:rPr>
           <w:lang w:eastAsia="x-none"/>
         </w:rPr>
-        <w:t>ORTChatMVC</w:t>
-      </w:r>
-      <w:proofErr w:type="spellEnd"/>
-      <w:r>
-        <w:rPr>
+      </w:pPr>
+      <w:r>
+        <w:rPr>
+          <w:rFonts w:eastAsia="Calibri"/>
+          <w:szCs w:val="22"/>
           <w:lang w:eastAsia="x-none"/>
         </w:rPr>
-        <w:t>)</w:t>
-      </w:r>
+        <w:t>-</w:t>
+      </w:r>
+      <w:r>
+        <w:rPr>
+          <w:lang w:eastAsia="x-none"/>
+        </w:rPr>
+        <w:t xml:space="preserve"> Para testear la aplicación en un ambiente de desarrollo, hacemos click derecho en el proyecto ORTChatMVC (dentro de Visual Studio) y nos dirigimos a las propiedades del mismo. Allí mismo, </w:t>
+      </w:r>
+      <w:r>
+        <w:rPr>
+          <w:lang w:eastAsia="x-none"/>
+        </w:rPr>
+        <w:t xml:space="preserve">seleccionamos la opción Web en el menú lateral izquierdo y, una vez dentro, </w:t>
+      </w:r>
+      <w:r>
+        <w:rPr>
+          <w:lang w:eastAsia="x-none"/>
+        </w:rPr>
+        <w:t>seleccionamos la opción “Use Local IIS Web server” y tildamos la opción “Use IIS Express”</w:t>
+      </w:r>
+      <w:r>
+        <w:rPr>
+          <w:lang w:eastAsia="x-none"/>
+        </w:rPr>
+        <w:t>.</w:t>
+      </w:r>
+    </w:p>
+    <w:p>
+      <w:pPr>
+        <w:ind w:left="720"/>
+        <w:rPr>
+          <w:lang w:eastAsia="x-none"/>
+        </w:rPr>
+      </w:pPr>
+    </w:p>
+    <w:p>
+      <w:pPr>
+        <w:ind w:left="720"/>
+        <w:jc w:val="left"/>
+        <w:rPr>
+          <w:lang w:eastAsia="x-none"/>
+        </w:rPr>
+      </w:pPr>
+      <w:r>
+        <w:rPr>
+          <w:noProof/>
+          <w:lang w:val="es-AR" w:eastAsia="es-AR"/>
+        </w:rPr>
+        <w:drawing>
+          <wp:inline distT="0" distB="0" distL="0" distR="0" wp14:anchorId="3FC78142" wp14:editId="55E8A972">
+            <wp:extent cx="6120765" cy="3929380"/>
+            <wp:effectExtent l="0" t="0" r="0" b="0"/>
+            <wp:docPr id="10" name="Picture 10"/>
+            <wp:cNvGraphicFramePr>
+              <a:graphicFrameLocks xmlns:a="http://schemas.openxmlformats.org/drawingml/2006/main" noChangeAspect="1"/>
+            </wp:cNvGraphicFramePr>
+            <a:graphic xmlns:a="http://schemas.openxmlformats.org/drawingml/2006/main">
+              <a:graphicData uri="http://schemas.openxmlformats.org/drawingml/2006/picture">
+                <pic:pic xmlns:pic="http://schemas.openxmlformats.org/drawingml/2006/picture">
+                  <pic:nvPicPr>
+                    <pic:cNvPr id="1" name=""/>
+                    <pic:cNvPicPr/>
+                  </pic:nvPicPr>
+                  <pic:blipFill>
+                    <a:blip r:embed="rId19"/>
+                    <a:stretch>
+                      <a:fillRect/>
+                    </a:stretch>
+                  </pic:blipFill>
+                  <pic:spPr>
+                    <a:xfrm>
+                      <a:off x="0" y="0"/>
+                      <a:ext cx="6120765" cy="3929380"/>
+                    </a:xfrm>
+                    <a:prstGeom prst="rect">
+                      <a:avLst/>
+                    </a:prstGeom>
+                  </pic:spPr>
+                </pic:pic>
+              </a:graphicData>
+            </a:graphic>
+          </wp:inline>
+        </w:drawing>
+      </w:r>
+      <w:r>
+        <w:rPr>
+          <w:lang w:eastAsia="x-none"/>
+        </w:rPr>
+        <w:br/>
+        <w:t>Si iniciamos la aplicación, veremos que se inicializa el IIS Express y nuestro sitio web arrancará en nuestro navegador seleccionado.</w:t>
+      </w:r>
+    </w:p>
+    <w:p>
+      <w:pPr>
+        <w:ind w:left="720"/>
+        <w:jc w:val="left"/>
+        <w:rPr>
+          <w:lang w:eastAsia="x-none"/>
+        </w:rPr>
+      </w:pPr>
+    </w:p>
+    <w:p>
+      <w:pPr>
+        <w:ind w:left="720"/>
+        <w:jc w:val="left"/>
+        <w:rPr>
+          <w:lang w:eastAsia="x-none"/>
+        </w:rPr>
+      </w:pPr>
+      <w:r>
+        <w:rPr>
+          <w:lang w:eastAsia="x-none"/>
+        </w:rPr>
+        <w:t xml:space="preserve">- Para poder acceder a nuestro servidor de chat web desde otras máquinas conectadas a la misma red wi-fi, debemos modificar </w:t>
+      </w:r>
+      <w:r>
+        <w:rPr>
+          <w:lang w:eastAsia="x-none"/>
+        </w:rPr>
+        <w:t>el archivo de</w:t>
+      </w:r>
+      <w:r>
+        <w:rPr>
+          <w:lang w:eastAsia="x-none"/>
+        </w:rPr>
+        <w:t xml:space="preserve"> configuración </w:t>
+      </w:r>
+      <w:r>
+        <w:rPr>
+          <w:lang w:eastAsia="x-none"/>
+        </w:rPr>
+        <w:t>llamado “</w:t>
+      </w:r>
+      <w:r>
+        <w:rPr>
+          <w:lang w:eastAsia="x-none"/>
+        </w:rPr>
+        <w:t>applicationhost.config</w:t>
+      </w:r>
+      <w:r>
+        <w:rPr>
+          <w:lang w:eastAsia="x-none"/>
+        </w:rPr>
+        <w:t xml:space="preserve">” que se encuentra </w:t>
+      </w:r>
+      <w:r>
+        <w:rPr>
+          <w:lang w:eastAsia="x-none"/>
+        </w:rPr>
+        <w:t>ubicado en la siguiente ruta “</w:t>
+      </w:r>
+      <w:r>
+        <w:rPr>
+          <w:lang w:eastAsia="x-none"/>
+        </w:rPr>
+        <w:t>C:\Users\</w:t>
+      </w:r>
+      <w:r>
+        <w:rPr>
+          <w:lang w:eastAsia="x-none"/>
+        </w:rPr>
+        <w:t>NOMBRE_DE_USUARIO</w:t>
+      </w:r>
+      <w:r>
+        <w:rPr>
+          <w:lang w:eastAsia="x-none"/>
+        </w:rPr>
+        <w:t>\Documents\IISExpress\config</w:t>
+      </w:r>
+      <w:r>
+        <w:rPr>
+          <w:lang w:eastAsia="x-none"/>
+        </w:rPr>
+        <w:t>”</w:t>
+      </w:r>
+      <w:r>
+        <w:rPr>
+          <w:lang w:eastAsia="x-none"/>
+        </w:rPr>
+        <w:t>. Lo abrimos con cualquier editor de texto y buscamos la entrada que pertenece a nuestro sitio:</w:t>
+      </w:r>
+    </w:p>
+    <w:p>
+      <w:pPr>
+        <w:ind w:left="720"/>
+        <w:jc w:val="left"/>
+        <w:rPr>
+          <w:lang w:val="en-US" w:eastAsia="x-none"/>
+        </w:rPr>
+      </w:pPr>
+      <w:r>
+        <w:rPr>
+          <w:lang w:val="en-US" w:eastAsia="x-none"/>
+        </w:rPr>
+        <w:br/>
+      </w:r>
+      <w:r>
+        <w:rPr>
+          <w:lang w:val="en-US" w:eastAsia="x-none"/>
+        </w:rPr>
+        <w:t>&lt;site name="ORTChatMVC" id="ID_GENERADO</w:t>
+      </w:r>
+      <w:r>
+        <w:rPr>
+          <w:lang w:val="en-US" w:eastAsia="x-none"/>
+        </w:rPr>
+        <w:t>"&gt;</w:t>
+      </w:r>
+    </w:p>
+    <w:p>
+      <w:pPr>
+        <w:ind w:left="720"/>
+        <w:jc w:val="left"/>
+        <w:rPr>
+          <w:lang w:val="es-AR" w:eastAsia="x-none"/>
+        </w:rPr>
+      </w:pPr>
+      <w:r>
+        <w:rPr>
+          <w:lang w:val="es-AR" w:eastAsia="x-none"/>
+        </w:rPr>
+        <w:br/>
+      </w:r>
+      <w:r>
+        <w:rPr>
+          <w:lang w:val="es-AR" w:eastAsia="x-none"/>
+        </w:rPr>
+        <w:t>Dentro de este nodo, encontraremos el nodo de Bindings</w:t>
+      </w:r>
+      <w:r>
+        <w:rPr>
+          <w:lang w:val="es-AR" w:eastAsia="x-none"/>
+        </w:rPr>
+        <w:t>:</w:t>
+      </w:r>
+      <w:r>
+        <w:rPr>
+          <w:lang w:val="es-AR" w:eastAsia="x-none"/>
+        </w:rPr>
+        <w:br/>
+      </w:r>
+    </w:p>
+    <w:p>
+      <w:pPr>
+        <w:ind w:left="720"/>
+        <w:jc w:val="left"/>
+        <w:rPr>
+          <w:lang w:val="en-US" w:eastAsia="x-none"/>
+        </w:rPr>
+      </w:pPr>
+      <w:r>
+        <w:rPr>
+          <w:lang w:val="en-US" w:eastAsia="x-none"/>
+        </w:rPr>
+        <w:t>&lt;bindings&gt;</w:t>
+      </w:r>
+    </w:p>
+    <w:p>
+      <w:pPr>
+        <w:ind w:left="720" w:firstLine="696"/>
+        <w:jc w:val="left"/>
+        <w:rPr>
+          <w:lang w:val="en-US" w:eastAsia="x-none"/>
+        </w:rPr>
+      </w:pPr>
+      <w:r>
+        <w:rPr>
+          <w:lang w:val="en-US" w:eastAsia="x-none"/>
+        </w:rPr>
+        <w:t>&lt;binding protocol="htt</w:t>
+      </w:r>
+      <w:r>
+        <w:rPr>
+          <w:lang w:val="en-US" w:eastAsia="x-none"/>
+        </w:rPr>
+        <w:t>p" bindingInformation="*:17991:localhost</w:t>
+      </w:r>
+      <w:r>
+        <w:rPr>
+          <w:lang w:val="en-US" w:eastAsia="x-none"/>
+        </w:rPr>
+        <w:t>" /&gt;</w:t>
+      </w:r>
+    </w:p>
+    <w:p>
+      <w:pPr>
+        <w:ind w:left="720"/>
+        <w:jc w:val="left"/>
+        <w:rPr>
+          <w:lang w:val="es-AR" w:eastAsia="x-none"/>
+        </w:rPr>
+      </w:pPr>
+      <w:r>
+        <w:rPr>
+          <w:lang w:val="es-AR" w:eastAsia="x-none"/>
+        </w:rPr>
+        <w:t>&lt;/bindings&gt;</w:t>
+      </w:r>
+    </w:p>
+    <w:p>
+      <w:pPr>
+        <w:ind w:left="720"/>
+        <w:jc w:val="left"/>
+        <w:rPr>
+          <w:lang w:val="es-AR" w:eastAsia="x-none"/>
+        </w:rPr>
+      </w:pPr>
+    </w:p>
+    <w:p>
+      <w:pPr>
+        <w:ind w:left="720"/>
+        <w:jc w:val="left"/>
+        <w:rPr>
+          <w:lang w:val="es-AR" w:eastAsia="x-none"/>
+        </w:rPr>
+      </w:pPr>
+      <w:r>
+        <w:rPr>
+          <w:lang w:val="es-AR" w:eastAsia="x-none"/>
+        </w:rPr>
+        <w:t xml:space="preserve">Es aquí donde debemos modificar el bindingInformation </w:t>
+      </w:r>
+      <w:r>
+        <w:rPr>
+          <w:lang w:val="es-AR" w:eastAsia="x-none"/>
+        </w:rPr>
+        <w:t>"*:17991:localhost"</w:t>
+      </w:r>
+      <w:r>
+        <w:rPr>
+          <w:lang w:val="es-AR" w:eastAsia="x-none"/>
+        </w:rPr>
+        <w:t xml:space="preserve"> por </w:t>
+      </w:r>
+      <w:r>
+        <w:rPr>
+          <w:lang w:val="es-AR" w:eastAsia="x-none"/>
+        </w:rPr>
+        <w:t>"*:17991:</w:t>
+      </w:r>
+      <w:r>
+        <w:rPr>
+          <w:lang w:val="es-AR" w:eastAsia="x-none"/>
+        </w:rPr>
+        <w:t>*</w:t>
+      </w:r>
+      <w:r>
+        <w:rPr>
+          <w:lang w:val="es-AR" w:eastAsia="x-none"/>
+        </w:rPr>
+        <w:t>"</w:t>
+      </w:r>
+      <w:r>
+        <w:rPr>
+          <w:lang w:val="es-AR" w:eastAsia="x-none"/>
+        </w:rPr>
+        <w:t>, permitiendo de esta manera, acceder al servidor por su IP.</w:t>
+      </w:r>
+    </w:p>
+    <w:p>
+      <w:pPr>
+        <w:ind w:left="720"/>
+        <w:jc w:val="left"/>
+        <w:rPr>
+          <w:lang w:val="es-AR" w:eastAsia="x-none"/>
+        </w:rPr>
+      </w:pPr>
+    </w:p>
+    <w:p>
+      <w:pPr>
+        <w:ind w:left="720"/>
+        <w:jc w:val="left"/>
+        <w:rPr>
+          <w:lang w:val="es-AR" w:eastAsia="x-none"/>
+        </w:rPr>
+      </w:pPr>
+      <w:r>
+        <w:rPr>
+          <w:lang w:val="es-AR" w:eastAsia="x-none"/>
+        </w:rPr>
+        <w:t>Por ejemplo, si la IP de nuestro servidor es 10.0.1.25</w:t>
+      </w:r>
+      <w:r>
+        <w:rPr>
+          <w:lang w:val="es-AR" w:eastAsia="x-none"/>
+        </w:rPr>
+        <w:t xml:space="preserve">, accederemos al sitio con la siguiente URL: </w:t>
+      </w:r>
+      <w:hyperlink r:id="rId20" w:history="1">
+        <w:r>
+          <w:rPr>
+            <w:rStyle w:val="Hyperlink"/>
+          </w:rPr>
+          <w:t>http://10.0.1.25:17991/Home/Chat</w:t>
+        </w:r>
+      </w:hyperlink>
     </w:p>
     <w:p>
       <w:pPr>
         <w:pStyle w:val="ListParagraph"/>
         <w:rPr>
-          <w:lang w:eastAsia="x-none"/>
-        </w:rPr>
-      </w:pPr>
-      <w:r>
-        <w:rPr>
-          <w:lang w:eastAsia="x-none"/>
-        </w:rPr>
-        <w:t>(A completar…)</w:t>
-      </w:r>
+          <w:lang w:val="es-AR" w:eastAsia="x-none"/>
+        </w:rPr>
+      </w:pPr>
     </w:p>
     <w:p>
       <w:pPr>
@@ -3137,34 +3128,157 @@
           <w:numId w:val="48"/>
         </w:numPr>
         <w:rPr>
+          <w:i/>
           <w:lang w:eastAsia="x-none"/>
         </w:rPr>
       </w:pPr>
       <w:r>
         <w:rPr>
+          <w:i/>
           <w:lang w:eastAsia="x-none"/>
         </w:rPr>
-        <w:t xml:space="preserve">Aplicación Windows </w:t>
-      </w:r>
-      <w:proofErr w:type="spellStart"/>
-      <w:r>
-        <w:rPr>
+        <w:t>Aplicación Windows Phone 8</w:t>
+      </w:r>
+      <w:r>
+        <w:rPr>
+          <w:i/>
           <w:lang w:eastAsia="x-none"/>
         </w:rPr>
-        <w:t>Phone</w:t>
-      </w:r>
-      <w:proofErr w:type="spellEnd"/>
-      <w:r>
+        <w:t xml:space="preserve"> (ORTChatWP8)</w:t>
+      </w:r>
+    </w:p>
+    <w:p>
+      <w:pPr>
+        <w:ind w:left="720"/>
         <w:rPr>
           <w:lang w:eastAsia="x-none"/>
         </w:rPr>
-        <w:t xml:space="preserve"> 8</w:t>
-      </w:r>
-      <w:r>
-        <w:rPr>
+      </w:pPr>
+      <w:r>
+        <w:rPr>
+          <w:rFonts w:eastAsia="Calibri"/>
+          <w:szCs w:val="22"/>
           <w:lang w:eastAsia="x-none"/>
         </w:rPr>
-        <w:t xml:space="preserve"> (ORTChatWP8)</w:t>
+        <w:t>-</w:t>
+      </w:r>
+      <w:r>
+        <w:rPr>
+          <w:lang w:eastAsia="x-none"/>
+        </w:rPr>
+        <w:t xml:space="preserve"> </w:t>
+      </w:r>
+      <w:r>
+        <w:rPr>
+          <w:lang w:eastAsia="x-none"/>
+        </w:rPr>
+        <w:t>El primer paso y más importante es modificar la IP</w:t>
+      </w:r>
+      <w:r>
+        <w:rPr>
+          <w:lang w:eastAsia="x-none"/>
+        </w:rPr>
+        <w:t xml:space="preserve"> y el puerto</w:t>
+      </w:r>
+      <w:r>
+        <w:rPr>
+          <w:lang w:eastAsia="x-none"/>
+        </w:rPr>
+        <w:t xml:space="preserve"> a la que apunta el cliente de chat en la aplicación móvil. Para realizar esto, una vez obtenida la IP</w:t>
+      </w:r>
+      <w:r>
+        <w:rPr>
+          <w:lang w:eastAsia="x-none"/>
+        </w:rPr>
+        <w:t xml:space="preserve"> o url</w:t>
+      </w:r>
+      <w:r>
+        <w:rPr>
+          <w:lang w:eastAsia="x-none"/>
+        </w:rPr>
+        <w:t xml:space="preserve"> del servidor, nos dirigimos al Visual Studio, y en el proyecto ORTChatWP8, </w:t>
+      </w:r>
+      <w:r>
+        <w:rPr>
+          <w:lang w:eastAsia="x-none"/>
+        </w:rPr>
+        <w:t>dentro de la carpeta SignalR, modificamos la dirección IP</w:t>
+      </w:r>
+      <w:r>
+        <w:rPr>
+          <w:lang w:eastAsia="x-none"/>
+        </w:rPr>
+        <w:t xml:space="preserve"> con el puerto</w:t>
+      </w:r>
+      <w:r>
+        <w:rPr>
+          <w:lang w:eastAsia="x-none"/>
+        </w:rPr>
+        <w:t xml:space="preserve"> que aparece de ejemplo</w:t>
+      </w:r>
+      <w:r>
+        <w:rPr>
+          <w:lang w:eastAsia="x-none"/>
+        </w:rPr>
+        <w:t>:</w:t>
+      </w:r>
+    </w:p>
+    <w:p>
+      <w:pPr>
+        <w:ind w:left="720"/>
+        <w:rPr>
+          <w:lang w:eastAsia="x-none"/>
+        </w:rPr>
+      </w:pPr>
+    </w:p>
+    <w:p>
+      <w:pPr>
+        <w:ind w:left="720"/>
+        <w:jc w:val="center"/>
+        <w:rPr>
+          <w:lang w:eastAsia="x-none"/>
+        </w:rPr>
+      </w:pPr>
+      <w:r>
+        <w:rPr>
+          <w:noProof/>
+          <w:lang w:val="es-AR" w:eastAsia="es-AR"/>
+        </w:rPr>
+        <w:drawing>
+          <wp:inline distT="0" distB="0" distL="0" distR="0" wp14:anchorId="2FD5E6A0" wp14:editId="3BFD6377">
+            <wp:extent cx="4924425" cy="1323975"/>
+            <wp:effectExtent l="0" t="0" r="9525" b="9525"/>
+            <wp:docPr id="2" name="Picture 2"/>
+            <wp:cNvGraphicFramePr>
+              <a:graphicFrameLocks xmlns:a="http://schemas.openxmlformats.org/drawingml/2006/main" noChangeAspect="1"/>
+            </wp:cNvGraphicFramePr>
+            <a:graphic xmlns:a="http://schemas.openxmlformats.org/drawingml/2006/main">
+              <a:graphicData uri="http://schemas.openxmlformats.org/drawingml/2006/picture">
+                <pic:pic xmlns:pic="http://schemas.openxmlformats.org/drawingml/2006/picture">
+                  <pic:nvPicPr>
+                    <pic:cNvPr id="1" name=""/>
+                    <pic:cNvPicPr/>
+                  </pic:nvPicPr>
+                  <pic:blipFill>
+                    <a:blip r:embed="rId21"/>
+                    <a:stretch>
+                      <a:fillRect/>
+                    </a:stretch>
+                  </pic:blipFill>
+                  <pic:spPr>
+                    <a:xfrm>
+                      <a:off x="0" y="0"/>
+                      <a:ext cx="4924425" cy="1323975"/>
+                    </a:xfrm>
+                    <a:prstGeom prst="rect">
+                      <a:avLst/>
+                    </a:prstGeom>
+                  </pic:spPr>
+                </pic:pic>
+              </a:graphicData>
+            </a:graphic>
+          </wp:inline>
+        </w:drawing>
       </w:r>
     </w:p>
     <w:p>
@@ -3174,11 +3288,375 @@
           <w:lang w:eastAsia="x-none"/>
         </w:rPr>
       </w:pPr>
-      <w:r>
+    </w:p>
+    <w:p>
+      <w:pPr>
+        <w:ind w:left="720"/>
         <w:rPr>
           <w:lang w:eastAsia="x-none"/>
         </w:rPr>
-        <w:t>(A completar…)</w:t>
+      </w:pPr>
+      <w:r>
+        <w:rPr>
+          <w:rFonts w:eastAsia="Calibri"/>
+          <w:szCs w:val="22"/>
+          <w:lang w:eastAsia="x-none"/>
+        </w:rPr>
+        <w:t>-</w:t>
+      </w:r>
+      <w:r>
+        <w:rPr>
+          <w:lang w:eastAsia="x-none"/>
+        </w:rPr>
+        <w:t xml:space="preserve"> Si vamos a testear la aplicación con un dispositivo móvil físico, sólo debemos asegurarnos que el mismo esté conectado dentro de la misma red wi-fi para poder acceder al servidor de chat.</w:t>
+      </w:r>
+      <w:r>
+        <w:rPr>
+          <w:lang w:eastAsia="x-none"/>
+        </w:rPr>
+        <w:br/>
+      </w:r>
+    </w:p>
+    <w:p>
+      <w:pPr>
+        <w:ind w:left="720"/>
+        <w:rPr>
+          <w:lang w:eastAsia="x-none"/>
+        </w:rPr>
+      </w:pPr>
+      <w:r>
+        <w:rPr>
+          <w:lang w:eastAsia="x-none"/>
+        </w:rPr>
+        <w:t>- Si vamos a testear la aplicación desde el emulador de Windows Phone, antes de inicializar el mismo, debemos dirigirnos a la aplicación Hyper-V Manager</w:t>
+      </w:r>
+      <w:r>
+        <w:rPr>
+          <w:lang w:eastAsia="x-none"/>
+        </w:rPr>
+        <w:t xml:space="preserve"> (podremos encontrar la misma si la buscamos en la pantalla de Home de Windows 8).  Allí dentro, debemos seleccionar el nombre de nuestra PC en el menú lateral izquierdo:</w:t>
+      </w:r>
+    </w:p>
+    <w:p>
+      <w:pPr>
+        <w:ind w:left="720"/>
+        <w:rPr>
+          <w:lang w:eastAsia="x-none"/>
+        </w:rPr>
+      </w:pPr>
+    </w:p>
+    <w:p>
+      <w:pPr>
+        <w:ind w:left="720"/>
+        <w:jc w:val="center"/>
+        <w:rPr>
+          <w:lang w:eastAsia="x-none"/>
+        </w:rPr>
+      </w:pPr>
+      <w:r>
+        <w:rPr>
+          <w:noProof/>
+          <w:lang w:val="es-AR" w:eastAsia="es-AR"/>
+        </w:rPr>
+        <w:drawing>
+          <wp:inline distT="0" distB="0" distL="0" distR="0" wp14:anchorId="0E0E188A" wp14:editId="4DD016C3">
+            <wp:extent cx="1866900" cy="1343025"/>
+            <wp:effectExtent l="0" t="0" r="0" b="9525"/>
+            <wp:docPr id="3" name="Picture 3"/>
+            <wp:cNvGraphicFramePr>
+              <a:graphicFrameLocks xmlns:a="http://schemas.openxmlformats.org/drawingml/2006/main" noChangeAspect="1"/>
+            </wp:cNvGraphicFramePr>
+            <a:graphic xmlns:a="http://schemas.openxmlformats.org/drawingml/2006/main">
+              <a:graphicData uri="http://schemas.openxmlformats.org/drawingml/2006/picture">
+                <pic:pic xmlns:pic="http://schemas.openxmlformats.org/drawingml/2006/picture">
+                  <pic:nvPicPr>
+                    <pic:cNvPr id="1" name=""/>
+                    <pic:cNvPicPr/>
+                  </pic:nvPicPr>
+                  <pic:blipFill>
+                    <a:blip r:embed="rId22"/>
+                    <a:stretch>
+                      <a:fillRect/>
+                    </a:stretch>
+                  </pic:blipFill>
+                  <pic:spPr>
+                    <a:xfrm>
+                      <a:off x="0" y="0"/>
+                      <a:ext cx="1866900" cy="1343025"/>
+                    </a:xfrm>
+                    <a:prstGeom prst="rect">
+                      <a:avLst/>
+                    </a:prstGeom>
+                  </pic:spPr>
+                </pic:pic>
+              </a:graphicData>
+            </a:graphic>
+          </wp:inline>
+        </w:drawing>
+      </w:r>
+    </w:p>
+    <w:p>
+      <w:pPr>
+        <w:spacing w:after="200" w:line="276" w:lineRule="auto"/>
+        <w:ind w:left="709"/>
+        <w:contextualSpacing w:val="0"/>
+        <w:jc w:val="left"/>
+        <w:rPr>
+          <w:lang w:eastAsia="x-none"/>
+        </w:rPr>
+      </w:pPr>
+      <w:r>
+        <w:rPr>
+          <w:lang w:eastAsia="x-none"/>
+        </w:rPr>
+        <w:br w:type="page"/>
+      </w:r>
+      <w:r>
+        <w:rPr>
+          <w:lang w:eastAsia="x-none"/>
+        </w:rPr>
+        <w:lastRenderedPageBreak/>
+        <w:t>Luego, en el menú lateral derecho seleccionamos la opción Virtual Switch Manager.</w:t>
+      </w:r>
+    </w:p>
+    <w:p>
+      <w:pPr>
+        <w:ind w:left="720"/>
+        <w:jc w:val="center"/>
+        <w:rPr>
+          <w:lang w:eastAsia="x-none"/>
+        </w:rPr>
+      </w:pPr>
+      <w:r>
+        <w:rPr>
+          <w:noProof/>
+          <w:lang w:val="es-AR" w:eastAsia="es-AR"/>
+        </w:rPr>
+        <mc:AlternateContent>
+          <mc:Choice Requires="wps">
+            <w:drawing>
+              <wp:anchor distT="0" distB="0" distL="114300" distR="114300" simplePos="0" relativeHeight="251658240" behindDoc="0" locked="0" layoutInCell="1" allowOverlap="1" wp14:anchorId="40F50AD9" wp14:editId="4B95D0ED">
+                <wp:simplePos x="0" y="0"/>
+                <wp:positionH relativeFrom="column">
+                  <wp:posOffset>2150701</wp:posOffset>
+                </wp:positionH>
+                <wp:positionV relativeFrom="paragraph">
+                  <wp:posOffset>1139618</wp:posOffset>
+                </wp:positionV>
+                <wp:extent cx="2147776" cy="244549"/>
+                <wp:effectExtent l="0" t="0" r="24130" b="22225"/>
+                <wp:wrapNone/>
+                <wp:docPr id="5" name="Rounded Rectangle 5"/>
+                <wp:cNvGraphicFramePr/>
+                <a:graphic xmlns:a="http://schemas.openxmlformats.org/drawingml/2006/main">
+                  <a:graphicData uri="http://schemas.microsoft.com/office/word/2010/wordprocessingShape">
+                    <wps:wsp>
+                      <wps:cNvSpPr/>
+                      <wps:spPr>
+                        <a:xfrm>
+                          <a:off x="0" y="0"/>
+                          <a:ext cx="2147776" cy="244549"/>
+                        </a:xfrm>
+                        <a:prstGeom prst="roundRect">
+                          <a:avLst/>
+                        </a:prstGeom>
+                        <a:noFill/>
+                        <a:ln>
+                          <a:solidFill>
+                            <a:srgbClr val="FF0000"/>
+                          </a:solidFill>
+                        </a:ln>
+                      </wps:spPr>
+                      <wps:style>
+                        <a:lnRef idx="2">
+                          <a:schemeClr val="accent1">
+                            <a:shade val="50000"/>
+                          </a:schemeClr>
+                        </a:lnRef>
+                        <a:fillRef idx="1">
+                          <a:schemeClr val="accent1"/>
+                        </a:fillRef>
+                        <a:effectRef idx="0">
+                          <a:schemeClr val="accent1"/>
+                        </a:effectRef>
+                        <a:fontRef idx="minor">
+                          <a:schemeClr val="lt1"/>
+                        </a:fontRef>
+                      </wps:style>
+                      <wps:bodyPr rot="0" spcFirstLastPara="0" vertOverflow="overflow" horzOverflow="overflow" vert="horz" wrap="square" lIns="91440" tIns="45720" rIns="91440" bIns="45720" numCol="1" spcCol="0" rtlCol="0" fromWordArt="0" anchor="ctr" anchorCtr="0" forceAA="0" compatLnSpc="1">
+                        <a:prstTxWarp prst="textNoShape">
+                          <a:avLst/>
+                        </a:prstTxWarp>
+                        <a:noAutofit/>
+                      </wps:bodyPr>
+                    </wps:wsp>
+                  </a:graphicData>
+                </a:graphic>
+              </wp:anchor>
+            </w:drawing>
+          </mc:Choice>
+          <mc:Fallback>
+            <w:pict>
+              <v:roundrect w14:anchorId="217CA983" id="Rounded Rectangle 5" o:spid="_x0000_s1026" style="position:absolute;margin-left:169.35pt;margin-top:89.75pt;width:169.1pt;height:19.25pt;z-index:251658240;visibility:visible;mso-wrap-style:square;mso-wrap-distance-left:9pt;mso-wrap-distance-top:0;mso-wrap-distance-right:9pt;mso-wrap-distance-bottom:0;mso-position-horizontal:absolute;mso-position-horizontal-relative:text;mso-position-vertical:absolute;mso-position-vertical-relative:text;v-text-anchor:middle" arcsize="10923f" o:gfxdata="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" filled="f" strokecolor="red" strokeweight="2pt"/>
+            </w:pict>
+          </mc:Fallback>
+        </mc:AlternateContent>
+      </w:r>
+      <w:r>
+        <w:rPr>
+          <w:noProof/>
+          <w:lang w:val="es-AR" w:eastAsia="es-AR"/>
+        </w:rPr>
+        <w:drawing>
+          <wp:inline distT="0" distB="0" distL="0" distR="0" wp14:anchorId="6BEC2EA3" wp14:editId="5EC60645">
+            <wp:extent cx="2257425" cy="1647825"/>
+            <wp:effectExtent l="0" t="0" r="9525" b="9525"/>
+            <wp:docPr id="4" name="Picture 4"/>
+            <wp:cNvGraphicFramePr>
+              <a:graphicFrameLocks xmlns:a="http://schemas.openxmlformats.org/drawingml/2006/main" noChangeAspect="1"/>
+            </wp:cNvGraphicFramePr>
+            <a:graphic xmlns:a="http://schemas.openxmlformats.org/drawingml/2006/main">
+              <a:graphicData uri="http://schemas.openxmlformats.org/drawingml/2006/picture">
+                <pic:pic xmlns:pic="http://schemas.openxmlformats.org/drawingml/2006/picture">
+                  <pic:nvPicPr>
+                    <pic:cNvPr id="1" name=""/>
+                    <pic:cNvPicPr/>
+                  </pic:nvPicPr>
+                  <pic:blipFill>
+                    <a:blip r:embed="rId23"/>
+                    <a:stretch>
+                      <a:fillRect/>
+                    </a:stretch>
+                  </pic:blipFill>
+                  <pic:spPr>
+                    <a:xfrm>
+                      <a:off x="0" y="0"/>
+                      <a:ext cx="2257425" cy="1647825"/>
+                    </a:xfrm>
+                    <a:prstGeom prst="rect">
+                      <a:avLst/>
+                    </a:prstGeom>
+                  </pic:spPr>
+                </pic:pic>
+              </a:graphicData>
+            </a:graphic>
+          </wp:inline>
+        </w:drawing>
+      </w:r>
+    </w:p>
+    <w:p>
+      <w:pPr>
+        <w:ind w:left="720"/>
+        <w:jc w:val="center"/>
+        <w:rPr>
+          <w:lang w:eastAsia="x-none"/>
+        </w:rPr>
+      </w:pPr>
+    </w:p>
+    <w:p>
+      <w:pPr>
+        <w:ind w:left="720"/>
+        <w:jc w:val="left"/>
+        <w:rPr>
+          <w:lang w:eastAsia="x-none"/>
+        </w:rPr>
+      </w:pPr>
+      <w:r>
+        <w:rPr>
+          <w:lang w:eastAsia="x-none"/>
+        </w:rPr>
+        <w:t>En esta pantalla, creamos una nueva Virtual Network Switch de tipo Internal</w:t>
+      </w:r>
+      <w:r>
+        <w:rPr>
+          <w:lang w:eastAsia="x-none"/>
+        </w:rPr>
+        <w:t>, y luego, modificamos su nombre a “Windows Phone Emulator Internal</w:t>
+      </w:r>
+      <w:r>
+        <w:rPr>
+          <w:lang w:eastAsia="x-none"/>
+        </w:rPr>
+        <w:t xml:space="preserve"> Switch</w:t>
+      </w:r>
+      <w:r>
+        <w:rPr>
+          <w:lang w:eastAsia="x-none"/>
+        </w:rPr>
+        <w:t>”.</w:t>
+      </w:r>
+      <w:r>
+        <w:rPr>
+          <w:lang w:eastAsia="x-none"/>
+        </w:rPr>
+        <w:br/>
+      </w:r>
+    </w:p>
+    <w:p>
+      <w:pPr>
+        <w:ind w:left="720"/>
+        <w:jc w:val="center"/>
+        <w:rPr>
+          <w:lang w:eastAsia="x-none"/>
+        </w:rPr>
+      </w:pPr>
+      <w:r>
+        <w:rPr>
+          <w:noProof/>
+          <w:lang w:val="es-AR" w:eastAsia="es-AR"/>
+        </w:rPr>
+        <w:drawing>
+          <wp:inline distT="0" distB="0" distL="0" distR="0" wp14:anchorId="10253B46" wp14:editId="66498614">
+            <wp:extent cx="6120765" cy="2515235"/>
+            <wp:effectExtent l="0" t="0" r="0" b="0"/>
+            <wp:docPr id="6" name="Picture 6"/>
+            <wp:cNvGraphicFramePr>
+              <a:graphicFrameLocks xmlns:a="http://schemas.openxmlformats.org/drawingml/2006/main" noChangeAspect="1"/>
+            </wp:cNvGraphicFramePr>
+            <a:graphic xmlns:a="http://schemas.openxmlformats.org/drawingml/2006/main">
+              <a:graphicData uri="http://schemas.openxmlformats.org/drawingml/2006/picture">
+                <pic:pic xmlns:pic="http://schemas.openxmlformats.org/drawingml/2006/picture">
+                  <pic:nvPicPr>
+                    <pic:cNvPr id="1" name=""/>
+                    <pic:cNvPicPr/>
+                  </pic:nvPicPr>
+                  <pic:blipFill>
+                    <a:blip r:embed="rId24"/>
+                    <a:stretch>
+                      <a:fillRect/>
+                    </a:stretch>
+                  </pic:blipFill>
+                  <pic:spPr>
+                    <a:xfrm>
+                      <a:off x="0" y="0"/>
+                      <a:ext cx="6120765" cy="2515235"/>
+                    </a:xfrm>
+                    <a:prstGeom prst="rect">
+                      <a:avLst/>
+                    </a:prstGeom>
+                  </pic:spPr>
+                </pic:pic>
+              </a:graphicData>
+            </a:graphic>
+          </wp:inline>
+        </w:drawing>
+      </w:r>
+    </w:p>
+    <w:p>
+      <w:pPr>
+        <w:spacing w:after="200" w:line="276" w:lineRule="auto"/>
+        <w:contextualSpacing w:val="0"/>
+        <w:jc w:val="left"/>
+        <w:rPr>
+          <w:bCs/>
+          <w:iCs/>
+          <w:sz w:val="32"/>
+          <w:szCs w:val="28"/>
+          <w:lang w:eastAsia="x-none"/>
+        </w:rPr>
+      </w:pPr>
+      <w:r>
+        <w:br w:type="page"/>
       </w:r>
     </w:p>
     <w:p>
@@ -3188,11 +3666,12 @@
           <w:color w:val="auto"/>
         </w:rPr>
       </w:pPr>
-      <w:bookmarkStart w:id="72" w:name="_Toc359417216"/>
+      <w:bookmarkStart w:id="74" w:name="_Toc359508734"/>
       <w:r>
         <w:rPr>
           <w:color w:val="auto"/>
         </w:rPr>
+        <w:lastRenderedPageBreak/>
         <w:t>6</w:t>
       </w:r>
       <w:r>
@@ -3201,15 +3680,15 @@
         </w:rPr>
         <w:t xml:space="preserve"> – </w:t>
       </w:r>
-      <w:bookmarkEnd w:id="69"/>
-      <w:bookmarkEnd w:id="70"/>
+      <w:bookmarkEnd w:id="71"/>
+      <w:bookmarkEnd w:id="72"/>
       <w:r>
         <w:rPr>
           <w:color w:val="auto"/>
         </w:rPr>
         <w:t>Contacto</w:t>
       </w:r>
-      <w:bookmarkEnd w:id="72"/>
+      <w:bookmarkEnd w:id="74"/>
     </w:p>
     <w:p>
       <w:pPr>
@@ -3242,21 +3721,7 @@
         <w:rPr>
           <w:lang w:val="es-ES_tradnl"/>
         </w:rPr>
-        <w:t xml:space="preserve">Alejandro </w:t>
-      </w:r>
-      <w:proofErr w:type="spellStart"/>
-      <w:r>
-        <w:rPr>
-          <w:lang w:val="es-ES_tradnl"/>
-        </w:rPr>
-        <w:t>Jait</w:t>
-      </w:r>
-      <w:proofErr w:type="spellEnd"/>
-      <w:r>
-        <w:rPr>
-          <w:lang w:val="es-ES_tradnl"/>
-        </w:rPr>
-        <w:t xml:space="preserve"> – Coordinador Carrera Analista de Sistemas: </w:t>
+        <w:t xml:space="preserve">Alejandro Jait – Coordinador Carrera Analista de Sistemas: </w:t>
       </w:r>
       <w:r>
         <w:rPr>
@@ -3289,9 +3754,9 @@
       </w:pPr>
     </w:p>
     <w:sectPr>
-      <w:headerReference w:type="default" r:id="rId19"/>
-      <w:footerReference w:type="even" r:id="rId20"/>
-      <w:footerReference w:type="default" r:id="rId21"/>
+      <w:headerReference w:type="default" r:id="rId25"/>
+      <w:footerReference w:type="even" r:id="rId26"/>
+      <w:footerReference w:type="default" r:id="rId27"/>
       <w:pgSz w:w="11907" w:h="16840" w:code="9"/>
       <w:pgMar w:top="795" w:right="1134" w:bottom="1134" w:left="1134" w:header="720" w:footer="0" w:gutter="0"/>
       <w:cols w:space="720"/>
@@ -3501,7 +3966,7 @@
         <w:sz w:val="16"/>
         <w:szCs w:val="16"/>
       </w:rPr>
-      <w:t>5</w:t>
+      <w:t>2</w:t>
     </w:r>
     <w:r>
       <w:rPr>
@@ -3783,7 +4248,7 @@
         </mc:Choice>
         <mc:Fallback>
           <w:pict>
-            <v:group w14:anchorId="3BE1AA9C" id="Group 1" o:spid="_x0000_s1026" style="position:absolute;margin-left:0;margin-top:3.5pt;width:477.55pt;height:8.95pt;z-index:251655168" coordorigin="1455,1380" coordsize="9240,225" o:gfxdata="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">
+            <v:group w14:anchorId="42DA81A5" id="Group 1" o:spid="_x0000_s1026" style="position:absolute;margin-left:0;margin-top:3.5pt;width:477.55pt;height:8.95pt;z-index:251655168" coordorigin="1455,1380" coordsize="9240,225" o:gfxdata="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">
               <v:rect id="Rectangle 2" o:spid="_x0000_s1027" style="position:absolute;left:1455;top:1380;width:2520;height:225;visibility:visible;mso-wrap-style:square;v-text-anchor:top" o:gfxdata="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" fillcolor="#548dd4 [1951]" strokecolor="#f2f2f2" strokeweight="1pt">
                 <v:fill color2="#1f497d [3215]" angle="45" focus="100%" type="gradient"/>
                 <v:shadow on="t" type="perspective" color="#d6e3bc" opacity=".5" origin=",.5" offset="0,0" matrix=",-56756f,,.5"/>
@@ -7411,7 +7876,7 @@
   <w:abstractNum w:abstractNumId="33">
     <w:nsid w:val="670C7D19"/>
     <w:multiLevelType w:val="hybridMultilevel"/>
-    <w:tmpl w:val="D79E701C"/>
+    <w:tmpl w:val="C0F4EC20"/>
     <w:lvl w:ilvl="0" w:tplc="2C0A0001">
       <w:start w:val="1"/>
       <w:numFmt w:val="bullet"/>
@@ -7436,16 +7901,16 @@
         <w:rFonts w:ascii="Courier New" w:hAnsi="Courier New" w:cs="Courier New" w:hint="default"/>
       </w:rPr>
     </w:lvl>
-    <w:lvl w:ilvl="2" w:tplc="2C0A0005" w:tentative="1">
-      <w:start w:val="1"/>
-      <w:numFmt w:val="bullet"/>
-      <w:lvlText w:val=""/>
+    <w:lvl w:ilvl="2" w:tplc="066498F6">
+      <w:start w:val="1"/>
+      <w:numFmt w:val="bullet"/>
+      <w:lvlText w:val="-"/>
       <w:lvlJc w:val="left"/>
       <w:pPr>
         <w:ind w:left="2508" w:hanging="360"/>
       </w:pPr>
       <w:rPr>
-        <w:rFonts w:ascii="Wingdings" w:hAnsi="Wingdings" w:hint="default"/>
+        <w:rFonts w:ascii="Segoe Light" w:eastAsia="Calibri" w:hAnsi="Segoe Light" w:cs="Times New Roman" w:hint="default"/>
       </w:rPr>
     </w:lvl>
     <w:lvl w:ilvl="3" w:tplc="2C0A0001" w:tentative="1">
@@ -8993,6 +9458,7 @@
   <w:style w:type="character" w:default="1" w:styleId="DefaultParagraphFont">
     <w:name w:val="Default Paragraph Font"/>
     <w:uiPriority w:val="1"/>
+    <w:semiHidden/>
     <w:unhideWhenUsed/>
   </w:style>
   <w:style w:type="table" w:default="1" w:styleId="TableNormal">
@@ -9953,7 +10419,7 @@
 </file>
 
 <file path=customXml/itemProps1.xml><?xml version="1.0" encoding="utf-8"?>
-<ds:datastoreItem xmlns:ds="http://schemas.openxmlformats.org/officeDocument/2006/customXml" ds:itemID="{54C27261-56E2-45E3-B4C8-78538CEBAFD5}">
+<ds:datastoreItem xmlns:ds="http://schemas.openxmlformats.org/officeDocument/2006/customXml" ds:itemID="{DB095D9E-28C8-4F6A-8CB9-ABD33DD44B1F}">
   <ds:schemaRefs>
     <ds:schemaRef ds:uri="http://schemas.openxmlformats.org/officeDocument/2006/bibliography"/>
   </ds:schemaRefs>
